--- a/OTQP-PM-2a �汾�����淶(Git).docx
+++ b/OTQP-PM-2a �汾�����淶(Git).docx
@@ -6,56 +6,27 @@
       <w:pPr>
         <w:spacing w:line="360" w:lineRule="auto"/>
         <w:jc w:val="center"/>
+        <w:rPr>
+          <w:sz w:val="36"/>
+        </w:rPr>
       </w:pPr>
-      <w:r>
-        <w:rPr>
-          <w:rFonts w:hint="eastAsia"/>
-        </w:rPr>
-        <w:t>版本</w:t>
-      </w:r>
-      <w:r>
-        <w:rPr>
-          <w:rFonts w:hint="eastAsia"/>
-        </w:rPr>
-        <w:t>管理规范</w:t>
-      </w:r>
     </w:p>
     <w:p>
       <w:pPr>
         <w:spacing w:line="360" w:lineRule="auto"/>
         <w:jc w:val="center"/>
+        <w:rPr>
+          <w:sz w:val="36"/>
+        </w:rPr>
       </w:pPr>
-      <w:r>
-        <w:t>V</w:t>
-      </w:r>
-      <w:r>
-        <w:rPr>
-          <w:rFonts w:hint="eastAsia"/>
-        </w:rPr>
-        <w:t xml:space="preserve">1.0 </w:t>
-      </w:r>
-      <w:r>
-        <w:rPr>
-          <w:rFonts w:hint="eastAsia"/>
-        </w:rPr>
-        <w:t>(</w:t>
-      </w:r>
-      <w:r>
-        <w:rPr>
-          <w:rFonts w:hint="eastAsia"/>
-        </w:rPr>
-        <w:t>草案</w:t>
-      </w:r>
-      <w:r>
-        <w:rPr>
-          <w:rFonts w:hint="eastAsia"/>
-        </w:rPr>
-        <w:t>)</w:t>
-      </w:r>
     </w:p>
     <w:p>
       <w:pPr>
         <w:spacing w:line="360" w:lineRule="auto"/>
+        <w:jc w:val="center"/>
+        <w:rPr>
+          <w:sz w:val="36"/>
+        </w:rPr>
       </w:pPr>
     </w:p>
     <w:p>
@@ -68,249 +39,93 @@
         <w:spacing w:line="360" w:lineRule="auto"/>
         <w:jc w:val="center"/>
         <w:rPr>
-          <w:sz w:val="40"/>
-        </w:rPr>
+          <w:sz w:val="36"/>
+        </w:rPr>
+      </w:pPr>
+      <w:r>
+        <w:rPr>
+          <w:rFonts w:hint="eastAsia"/>
+          <w:sz w:val="36"/>
+        </w:rPr>
+        <w:t>版本</w:t>
+      </w:r>
+      <w:r>
+        <w:rPr>
+          <w:rFonts w:hint="eastAsia"/>
+          <w:sz w:val="36"/>
+        </w:rPr>
+        <w:t>管理规范</w:t>
+      </w:r>
+      <w:r>
+        <w:rPr>
+          <w:rFonts w:hint="eastAsia"/>
+          <w:sz w:val="36"/>
+        </w:rPr>
+        <w:t>(</w:t>
+      </w:r>
+      <w:proofErr w:type="spellStart"/>
+      <w:r>
+        <w:rPr>
+          <w:rFonts w:hint="eastAsia"/>
+          <w:sz w:val="36"/>
+        </w:rPr>
+        <w:t>Git</w:t>
+      </w:r>
+      <w:proofErr w:type="spellEnd"/>
+      <w:r>
+        <w:rPr>
+          <w:rFonts w:hint="eastAsia"/>
+          <w:sz w:val="36"/>
+        </w:rPr>
+        <w:t>)</w:t>
+      </w:r>
+    </w:p>
+    <w:p>
+      <w:pPr>
+        <w:spacing w:line="360" w:lineRule="auto"/>
+        <w:jc w:val="center"/>
+        <w:rPr>
+          <w:sz w:val="36"/>
+        </w:rPr>
+      </w:pPr>
+      <w:r>
+        <w:rPr>
+          <w:sz w:val="36"/>
+        </w:rPr>
+        <w:t>V</w:t>
+      </w:r>
+      <w:r>
+        <w:rPr>
+          <w:rFonts w:hint="eastAsia"/>
+          <w:sz w:val="36"/>
+        </w:rPr>
+        <w:t xml:space="preserve">1.0 </w:t>
+      </w:r>
+    </w:p>
+    <w:p>
+      <w:pPr>
+        <w:spacing w:line="360" w:lineRule="auto"/>
       </w:pPr>
     </w:p>
     <w:p>
       <w:pPr>
-        <w:spacing w:line="360" w:lineRule="auto"/>
+        <w:widowControl/>
         <w:jc w:val="left"/>
-        <w:rPr>
-          <w:rFonts w:ascii="宋体" w:hAnsi="宋体"/>
-        </w:rPr>
       </w:pPr>
       <w:r>
-        <w:rPr>
-          <w:rFonts w:ascii="宋体" w:hAnsi="宋体" w:hint="eastAsia"/>
-        </w:rPr>
-        <w:t>修订记录：</w:t>
+        <w:br w:type="page"/>
       </w:r>
     </w:p>
-    <w:tbl>
-      <w:tblPr>
-        <w:tblW w:w="0" w:type="auto"/>
-        <w:tblBorders>
-          <w:top w:val="single" w:sz="4" w:space="0" w:color="000000"/>
-          <w:left w:val="single" w:sz="4" w:space="0" w:color="000000"/>
-          <w:bottom w:val="single" w:sz="4" w:space="0" w:color="000000"/>
-          <w:right w:val="single" w:sz="4" w:space="0" w:color="000000"/>
-          <w:insideH w:val="single" w:sz="4" w:space="0" w:color="000000"/>
-          <w:insideV w:val="single" w:sz="4" w:space="0" w:color="000000"/>
-        </w:tblBorders>
-        <w:tblLook w:val="04A0" w:firstRow="1" w:lastRow="0" w:firstColumn="1" w:lastColumn="0" w:noHBand="0" w:noVBand="1"/>
-      </w:tblPr>
-      <w:tblGrid>
-        <w:gridCol w:w="2130"/>
-        <w:gridCol w:w="2130"/>
-        <w:gridCol w:w="2131"/>
-        <w:gridCol w:w="2131"/>
-      </w:tblGrid>
-      <w:tr>
-        <w:tc>
-          <w:tcPr>
-            <w:tcW w:w="2130" w:type="dxa"/>
-            <w:shd w:val="clear" w:color="auto" w:fill="D9D9D9"/>
-          </w:tcPr>
-          <w:p>
-            <w:pPr>
-              <w:spacing w:line="360" w:lineRule="auto"/>
-              <w:jc w:val="left"/>
-              <w:rPr>
-                <w:rFonts w:ascii="宋体" w:hAnsi="宋体"/>
-                <w:szCs w:val="21"/>
-              </w:rPr>
-            </w:pPr>
-            <w:r>
-              <w:rPr>
-                <w:rFonts w:ascii="宋体" w:hAnsi="宋体" w:hint="eastAsia"/>
-                <w:szCs w:val="21"/>
-              </w:rPr>
-              <w:t>版本</w:t>
-            </w:r>
-          </w:p>
-        </w:tc>
-        <w:tc>
-          <w:tcPr>
-            <w:tcW w:w="2130" w:type="dxa"/>
-            <w:shd w:val="clear" w:color="auto" w:fill="D9D9D9"/>
-          </w:tcPr>
-          <w:p>
-            <w:pPr>
-              <w:spacing w:line="360" w:lineRule="auto"/>
-              <w:jc w:val="left"/>
-              <w:rPr>
-                <w:rFonts w:ascii="宋体" w:hAnsi="宋体"/>
-                <w:szCs w:val="21"/>
-              </w:rPr>
-            </w:pPr>
-            <w:r>
-              <w:rPr>
-                <w:rFonts w:ascii="宋体" w:hAnsi="宋体" w:hint="eastAsia"/>
-                <w:szCs w:val="21"/>
-              </w:rPr>
-              <w:t>修订时间</w:t>
-            </w:r>
-          </w:p>
-        </w:tc>
-        <w:tc>
-          <w:tcPr>
-            <w:tcW w:w="2131" w:type="dxa"/>
-            <w:shd w:val="clear" w:color="auto" w:fill="D9D9D9"/>
-          </w:tcPr>
-          <w:p>
-            <w:pPr>
-              <w:spacing w:line="360" w:lineRule="auto"/>
-              <w:jc w:val="left"/>
-              <w:rPr>
-                <w:rFonts w:ascii="宋体" w:hAnsi="宋体"/>
-                <w:szCs w:val="21"/>
-              </w:rPr>
-            </w:pPr>
-            <w:r>
-              <w:rPr>
-                <w:rFonts w:ascii="宋体" w:hAnsi="宋体" w:hint="eastAsia"/>
-                <w:szCs w:val="21"/>
-              </w:rPr>
-              <w:t>修订人</w:t>
-            </w:r>
-          </w:p>
-        </w:tc>
-        <w:tc>
-          <w:tcPr>
-            <w:tcW w:w="2131" w:type="dxa"/>
-            <w:shd w:val="clear" w:color="auto" w:fill="D9D9D9"/>
-          </w:tcPr>
-          <w:p>
-            <w:pPr>
-              <w:spacing w:line="360" w:lineRule="auto"/>
-              <w:jc w:val="left"/>
-              <w:rPr>
-                <w:rFonts w:ascii="宋体" w:hAnsi="宋体"/>
-                <w:szCs w:val="21"/>
-              </w:rPr>
-            </w:pPr>
-            <w:r>
-              <w:rPr>
-                <w:rFonts w:ascii="宋体" w:hAnsi="宋体" w:hint="eastAsia"/>
-                <w:szCs w:val="21"/>
-              </w:rPr>
-              <w:t>修订内容</w:t>
-            </w:r>
-          </w:p>
-        </w:tc>
-      </w:tr>
-      <w:tr>
-        <w:tc>
-          <w:tcPr>
-            <w:tcW w:w="2130" w:type="dxa"/>
-          </w:tcPr>
-          <w:p>
-            <w:pPr>
-              <w:spacing w:line="360" w:lineRule="auto"/>
-              <w:jc w:val="left"/>
-              <w:rPr>
-                <w:rFonts w:ascii="宋体" w:hAnsi="宋体"/>
-                <w:szCs w:val="21"/>
-              </w:rPr>
-            </w:pPr>
-            <w:r>
-              <w:rPr>
-                <w:rFonts w:ascii="宋体" w:hAnsi="宋体" w:hint="eastAsia"/>
-                <w:szCs w:val="21"/>
-              </w:rPr>
-              <w:t>1.0</w:t>
-            </w:r>
-          </w:p>
-        </w:tc>
-        <w:tc>
-          <w:tcPr>
-            <w:tcW w:w="2130" w:type="dxa"/>
-          </w:tcPr>
-          <w:p>
-            <w:pPr>
-              <w:spacing w:line="360" w:lineRule="auto"/>
-              <w:jc w:val="left"/>
-              <w:rPr>
-                <w:rFonts w:ascii="宋体" w:hAnsi="宋体"/>
-                <w:szCs w:val="21"/>
-              </w:rPr>
-            </w:pPr>
-            <w:r>
-              <w:rPr>
-                <w:rFonts w:ascii="宋体" w:hAnsi="宋体"/>
-                <w:szCs w:val="21"/>
-              </w:rPr>
-              <w:t>2011/4/25</w:t>
-            </w:r>
-          </w:p>
-        </w:tc>
-        <w:tc>
-          <w:tcPr>
-            <w:tcW w:w="2131" w:type="dxa"/>
-          </w:tcPr>
-          <w:p>
-            <w:pPr>
-              <w:spacing w:line="360" w:lineRule="auto"/>
-              <w:jc w:val="left"/>
-              <w:rPr>
-                <w:rFonts w:ascii="宋体" w:hAnsi="宋体"/>
-                <w:szCs w:val="21"/>
-              </w:rPr>
-            </w:pPr>
-            <w:r>
-              <w:rPr>
-                <w:rFonts w:ascii="宋体" w:hAnsi="宋体" w:hint="eastAsia"/>
-                <w:szCs w:val="21"/>
-              </w:rPr>
-              <w:t>苑旭</w:t>
-            </w:r>
-          </w:p>
-        </w:tc>
-        <w:tc>
-          <w:tcPr>
-            <w:tcW w:w="2131" w:type="dxa"/>
-          </w:tcPr>
-          <w:p>
-            <w:pPr>
-              <w:spacing w:line="360" w:lineRule="auto"/>
-              <w:jc w:val="left"/>
-              <w:rPr>
-                <w:rFonts w:ascii="宋体" w:hAnsi="宋体"/>
-                <w:szCs w:val="21"/>
-              </w:rPr>
-            </w:pPr>
-            <w:r>
-              <w:rPr>
-                <w:rFonts w:ascii="宋体" w:hAnsi="宋体" w:hint="eastAsia"/>
-                <w:szCs w:val="21"/>
-              </w:rPr>
-              <w:t>起草</w:t>
-            </w:r>
-          </w:p>
-        </w:tc>
-      </w:tr>
-    </w:tbl>
     <w:p>
       <w:pPr>
         <w:spacing w:line="360" w:lineRule="auto"/>
-        <w:jc w:val="left"/>
-        <w:rPr>
-          <w:rFonts w:ascii="宋体" w:hAnsi="宋体"/>
-          <w:szCs w:val="21"/>
-        </w:rPr>
       </w:pPr>
     </w:p>
     <w:sdt>
       <w:sdtPr>
         <w:rPr>
-          <w:rFonts w:asciiTheme="minorHAnsi" w:eastAsiaTheme="minorEastAsia" w:hAnsiTheme="minorHAnsi" w:cstheme="minorBidi"/>
-          <w:b w:val="0"/>
-          <w:bCs w:val="0"/>
-          <w:color w:val="auto"/>
-          <w:kern w:val="2"/>
-          <w:sz w:val="21"/>
-          <w:szCs w:val="22"/>
+          <w:b/>
+          <w:bCs/>
           <w:lang w:val="zh-CN"/>
         </w:rPr>
         <w:id w:val="-605113643"/>
@@ -319,20 +134,47 @@
           <w:docPartUnique/>
         </w:docPartObj>
       </w:sdtPr>
-      <w:sdtEndPr/>
+      <w:sdtEndPr>
+        <w:rPr>
+          <w:b w:val="0"/>
+          <w:bCs w:val="0"/>
+        </w:rPr>
+      </w:sdtEndPr>
       <w:sdtContent>
+        <w:bookmarkStart w:id="0" w:name="_GoBack" w:displacedByCustomXml="prev"/>
         <w:p>
           <w:pPr>
-            <w:pStyle w:val="TOC"/>
-            <w:spacing w:line="360" w:lineRule="auto"/>
+            <w:jc w:val="center"/>
+            <w:rPr>
+              <w:rFonts w:hint="eastAsia"/>
+              <w:b/>
+              <w:lang w:val="zh-CN"/>
+            </w:rPr>
           </w:pPr>
           <w:r>
             <w:rPr>
+              <w:b/>
               <w:lang w:val="zh-CN"/>
             </w:rPr>
-            <w:t>目录</w:t>
+            <w:t>目</w:t>
+          </w:r>
+          <w:r>
+            <w:rPr>
+              <w:rFonts w:hint="eastAsia"/>
+              <w:b/>
+              <w:lang w:val="zh-CN"/>
+            </w:rPr>
+            <w:t xml:space="preserve">  </w:t>
+          </w:r>
+          <w:r>
+            <w:rPr>
+              <w:b/>
+              <w:lang w:val="zh-CN"/>
+            </w:rPr>
+            <w:t>录</w:t>
           </w:r>
         </w:p>
+        <w:p/>
         <w:p>
           <w:pPr>
             <w:pStyle w:val="10"/>
@@ -352,7 +194,23 @@
           <w:r>
             <w:fldChar w:fldCharType="separate"/>
           </w:r>
-          <w:hyperlink w:anchor="_Toc291487464" w:history="1">
+          <w:hyperlink w:anchor="_Toc291491246" w:history="1">
+            <w:r>
+              <w:rPr>
+                <w:rStyle w:val="a8"/>
+                <w:rFonts w:hint="eastAsia"/>
+                <w:noProof/>
+              </w:rPr>
+              <w:t>第一章</w:t>
+            </w:r>
+            <w:r>
+              <w:rPr>
+                <w:rStyle w:val="a8"/>
+                <w:rFonts w:hint="eastAsia"/>
+                <w:noProof/>
+              </w:rPr>
+              <w:t xml:space="preserve"> </w:t>
+            </w:r>
             <w:r>
               <w:rPr>
                 <w:rStyle w:val="a8"/>
@@ -380,7 +238,7 @@
                 <w:noProof/>
                 <w:webHidden/>
               </w:rPr>
-              <w:instrText xml:space="preserve"> PAGEREF _Toc291487464 \h </w:instrText>
+              <w:instrText xml:space="preserve"> PAGEREF _Toc291491246 \h </w:instrText>
             </w:r>
             <w:r>
               <w:rPr>
@@ -400,7 +258,7 @@
                 <w:noProof/>
                 <w:webHidden/>
               </w:rPr>
-              <w:t>2</w:t>
+              <w:t>3</w:t>
             </w:r>
             <w:r>
               <w:rPr>
@@ -421,7 +279,23 @@
               <w:noProof/>
             </w:rPr>
           </w:pPr>
-          <w:hyperlink w:anchor="_Toc291487465" w:history="1">
+          <w:hyperlink w:anchor="_Toc291491247" w:history="1">
+            <w:r>
+              <w:rPr>
+                <w:rStyle w:val="a8"/>
+                <w:rFonts w:hint="eastAsia"/>
+                <w:noProof/>
+              </w:rPr>
+              <w:t>第二章</w:t>
+            </w:r>
+            <w:r>
+              <w:rPr>
+                <w:rStyle w:val="a8"/>
+                <w:rFonts w:hint="eastAsia"/>
+                <w:noProof/>
+              </w:rPr>
+              <w:t xml:space="preserve"> </w:t>
+            </w:r>
             <w:r>
               <w:rPr>
                 <w:rStyle w:val="a8"/>
@@ -449,76 +323,7 @@
                 <w:noProof/>
                 <w:webHidden/>
               </w:rPr>
-              <w:instrText xml:space="preserve"> PAGEREF _Toc291487465 \h </w:instrText>
-            </w:r>
-            <w:r>
-              <w:rPr>
-                <w:noProof/>
-                <w:webHidden/>
-              </w:rPr>
-            </w:r>
-            <w:r>
-              <w:rPr>
-                <w:noProof/>
-                <w:webHidden/>
-              </w:rPr>
-              <w:fldChar w:fldCharType="separate"/>
-            </w:r>
-            <w:r>
-              <w:rPr>
-                <w:noProof/>
-                <w:webHidden/>
-              </w:rPr>
-              <w:t>2</w:t>
-            </w:r>
-            <w:r>
-              <w:rPr>
-                <w:noProof/>
-                <w:webHidden/>
-              </w:rPr>
-              <w:fldChar w:fldCharType="end"/>
-            </w:r>
-          </w:hyperlink>
-        </w:p>
-        <w:p>
-          <w:pPr>
-            <w:pStyle w:val="10"/>
-            <w:tabs>
-              <w:tab w:val="right" w:leader="dot" w:pos="8296"/>
-            </w:tabs>
-            <w:rPr>
-              <w:noProof/>
-            </w:rPr>
-          </w:pPr>
-          <w:hyperlink w:anchor="_Toc291487466" w:history="1">
-            <w:r>
-              <w:rPr>
-                <w:rStyle w:val="a8"/>
-                <w:rFonts w:hint="eastAsia"/>
-                <w:noProof/>
-              </w:rPr>
-              <w:t>推荐产品</w:t>
-            </w:r>
-            <w:r>
-              <w:rPr>
-                <w:noProof/>
-                <w:webHidden/>
-              </w:rPr>
-              <w:tab/>
-            </w:r>
-            <w:r>
-              <w:rPr>
-                <w:noProof/>
-                <w:webHidden/>
-              </w:rPr>
-              <w:fldChar w:fldCharType="begin"/>
-            </w:r>
-            <w:r>
-              <w:rPr>
-                <w:noProof/>
-                <w:webHidden/>
-              </w:rPr>
-              <w:instrText xml:space="preserve"> PAGEREF _Toc291487466 \h </w:instrText>
+              <w:instrText xml:space="preserve"> PAGEREF _Toc291491247 \h </w:instrText>
             </w:r>
             <w:r>
               <w:rPr>
@@ -559,14 +364,30 @@
               <w:noProof/>
             </w:rPr>
           </w:pPr>
-          <w:hyperlink w:anchor="_Toc291487467" w:history="1">
+          <w:hyperlink w:anchor="_Toc291491248" w:history="1">
             <w:r>
               <w:rPr>
                 <w:rStyle w:val="a8"/>
                 <w:rFonts w:hint="eastAsia"/>
                 <w:noProof/>
               </w:rPr>
-              <w:t>参考文献</w:t>
+              <w:t>第三章</w:t>
+            </w:r>
+            <w:r>
+              <w:rPr>
+                <w:rStyle w:val="a8"/>
+                <w:rFonts w:hint="eastAsia"/>
+                <w:noProof/>
+              </w:rPr>
+              <w:t xml:space="preserve"> </w:t>
+            </w:r>
+            <w:r>
+              <w:rPr>
+                <w:rStyle w:val="a8"/>
+                <w:rFonts w:hint="eastAsia"/>
+                <w:noProof/>
+              </w:rPr>
+              <w:t>推荐产品</w:t>
             </w:r>
             <w:r>
               <w:rPr>
@@ -587,7 +408,7 @@
                 <w:noProof/>
                 <w:webHidden/>
               </w:rPr>
-              <w:instrText xml:space="preserve"> PAGEREF _Toc291487467 \h </w:instrText>
+              <w:instrText xml:space="preserve"> PAGEREF _Toc291491248 \h </w:instrText>
             </w:r>
             <w:r>
               <w:rPr>
@@ -620,6 +441,229 @@
         </w:p>
         <w:p>
           <w:pPr>
+            <w:pStyle w:val="10"/>
+            <w:tabs>
+              <w:tab w:val="right" w:leader="dot" w:pos="8296"/>
+            </w:tabs>
+            <w:rPr>
+              <w:noProof/>
+            </w:rPr>
+          </w:pPr>
+          <w:hyperlink w:anchor="_Toc291491249" w:history="1">
+            <w:r>
+              <w:rPr>
+                <w:rStyle w:val="a8"/>
+                <w:rFonts w:hint="eastAsia"/>
+                <w:noProof/>
+              </w:rPr>
+              <w:t>第四章</w:t>
+            </w:r>
+            <w:r>
+              <w:rPr>
+                <w:rStyle w:val="a8"/>
+                <w:rFonts w:hint="eastAsia"/>
+                <w:noProof/>
+              </w:rPr>
+              <w:t xml:space="preserve"> </w:t>
+            </w:r>
+            <w:r>
+              <w:rPr>
+                <w:rStyle w:val="a8"/>
+                <w:rFonts w:hint="eastAsia"/>
+                <w:noProof/>
+              </w:rPr>
+              <w:t>附录</w:t>
+            </w:r>
+            <w:r>
+              <w:rPr>
+                <w:noProof/>
+                <w:webHidden/>
+              </w:rPr>
+              <w:tab/>
+            </w:r>
+            <w:r>
+              <w:rPr>
+                <w:noProof/>
+                <w:webHidden/>
+              </w:rPr>
+              <w:fldChar w:fldCharType="begin"/>
+            </w:r>
+            <w:r>
+              <w:rPr>
+                <w:noProof/>
+                <w:webHidden/>
+              </w:rPr>
+              <w:instrText xml:space="preserve"> PAGEREF _Toc291491249 \h </w:instrText>
+            </w:r>
+            <w:r>
+              <w:rPr>
+                <w:noProof/>
+                <w:webHidden/>
+              </w:rPr>
+            </w:r>
+            <w:r>
+              <w:rPr>
+                <w:noProof/>
+                <w:webHidden/>
+              </w:rPr>
+              <w:fldChar w:fldCharType="separate"/>
+            </w:r>
+            <w:r>
+              <w:rPr>
+                <w:noProof/>
+                <w:webHidden/>
+              </w:rPr>
+              <w:t>6</w:t>
+            </w:r>
+            <w:r>
+              <w:rPr>
+                <w:noProof/>
+                <w:webHidden/>
+              </w:rPr>
+              <w:fldChar w:fldCharType="end"/>
+            </w:r>
+          </w:hyperlink>
+        </w:p>
+        <w:p>
+          <w:pPr>
+            <w:pStyle w:val="20"/>
+            <w:tabs>
+              <w:tab w:val="right" w:leader="dot" w:pos="8296"/>
+            </w:tabs>
+            <w:rPr>
+              <w:noProof/>
+            </w:rPr>
+          </w:pPr>
+          <w:hyperlink w:anchor="_Toc291491250" w:history="1">
+            <w:r>
+              <w:rPr>
+                <w:rStyle w:val="a8"/>
+                <w:rFonts w:hint="eastAsia"/>
+                <w:noProof/>
+              </w:rPr>
+              <w:t>参考文献</w:t>
+            </w:r>
+            <w:r>
+              <w:rPr>
+                <w:noProof/>
+                <w:webHidden/>
+              </w:rPr>
+              <w:tab/>
+            </w:r>
+            <w:r>
+              <w:rPr>
+                <w:noProof/>
+                <w:webHidden/>
+              </w:rPr>
+              <w:fldChar w:fldCharType="begin"/>
+            </w:r>
+            <w:r>
+              <w:rPr>
+                <w:noProof/>
+                <w:webHidden/>
+              </w:rPr>
+              <w:instrText xml:space="preserve"> PAGEREF _Toc291491250 \h </w:instrText>
+            </w:r>
+            <w:r>
+              <w:rPr>
+                <w:noProof/>
+                <w:webHidden/>
+              </w:rPr>
+            </w:r>
+            <w:r>
+              <w:rPr>
+                <w:noProof/>
+                <w:webHidden/>
+              </w:rPr>
+              <w:fldChar w:fldCharType="separate"/>
+            </w:r>
+            <w:r>
+              <w:rPr>
+                <w:noProof/>
+                <w:webHidden/>
+              </w:rPr>
+              <w:t>6</w:t>
+            </w:r>
+            <w:r>
+              <w:rPr>
+                <w:noProof/>
+                <w:webHidden/>
+              </w:rPr>
+              <w:fldChar w:fldCharType="end"/>
+            </w:r>
+          </w:hyperlink>
+        </w:p>
+        <w:p>
+          <w:pPr>
+            <w:pStyle w:val="20"/>
+            <w:tabs>
+              <w:tab w:val="right" w:leader="dot" w:pos="8296"/>
+            </w:tabs>
+            <w:rPr>
+              <w:noProof/>
+            </w:rPr>
+          </w:pPr>
+          <w:hyperlink w:anchor="_Toc291491251" w:history="1">
+            <w:r>
+              <w:rPr>
+                <w:rStyle w:val="a8"/>
+                <w:rFonts w:hint="eastAsia"/>
+                <w:noProof/>
+              </w:rPr>
+              <w:t>修订记录</w:t>
+            </w:r>
+            <w:r>
+              <w:rPr>
+                <w:noProof/>
+                <w:webHidden/>
+              </w:rPr>
+              <w:tab/>
+            </w:r>
+            <w:r>
+              <w:rPr>
+                <w:noProof/>
+                <w:webHidden/>
+              </w:rPr>
+              <w:fldChar w:fldCharType="begin"/>
+            </w:r>
+            <w:r>
+              <w:rPr>
+                <w:noProof/>
+                <w:webHidden/>
+              </w:rPr>
+              <w:instrText xml:space="preserve"> PAGEREF _Toc291491251 \h </w:instrText>
+            </w:r>
+            <w:r>
+              <w:rPr>
+                <w:noProof/>
+                <w:webHidden/>
+              </w:rPr>
+            </w:r>
+            <w:r>
+              <w:rPr>
+                <w:noProof/>
+                <w:webHidden/>
+              </w:rPr>
+              <w:fldChar w:fldCharType="separate"/>
+            </w:r>
+            <w:r>
+              <w:rPr>
+                <w:noProof/>
+                <w:webHidden/>
+              </w:rPr>
+              <w:t>6</w:t>
+            </w:r>
+            <w:r>
+              <w:rPr>
+                <w:noProof/>
+                <w:webHidden/>
+              </w:rPr>
+              <w:fldChar w:fldCharType="end"/>
+            </w:r>
+          </w:hyperlink>
+        </w:p>
+        <w:p>
+          <w:pPr>
             <w:spacing w:line="360" w:lineRule="auto"/>
           </w:pPr>
           <w:r>
@@ -631,6 +675,7 @@
             <w:fldChar w:fldCharType="end"/>
           </w:r>
         </w:p>
+        <w:bookmarkEnd w:id="0" w:displacedByCustomXml="next"/>
       </w:sdtContent>
     </w:sdt>
     <w:p>
@@ -646,9 +691,8 @@
     <w:p>
       <w:pPr>
         <w:pStyle w:val="1"/>
-        <w:spacing w:line="360" w:lineRule="auto"/>
       </w:pPr>
-      <w:bookmarkStart w:id="0" w:name="_Toc291487464"/>
+      <w:bookmarkStart w:id="1" w:name="_Toc291491246"/>
       <w:r>
         <w:rPr>
           <w:rFonts w:hint="eastAsia"/>
@@ -656,7 +700,7 @@
         <w:lastRenderedPageBreak/>
         <w:t>引言</w:t>
       </w:r>
-      <w:bookmarkEnd w:id="0"/>
+      <w:bookmarkEnd w:id="1"/>
     </w:p>
     <w:p>
       <w:pPr>
@@ -1250,14 +1294,15 @@
         <w:pStyle w:val="1"/>
         <w:spacing w:line="360" w:lineRule="auto"/>
       </w:pPr>
-      <w:bookmarkStart w:id="1" w:name="_Toc291487465"/>
-      <w:r>
-        <w:rPr>
-          <w:rFonts w:hint="eastAsia"/>
-        </w:rPr>
+      <w:bookmarkStart w:id="2" w:name="_Toc291491247"/>
+      <w:r>
+        <w:rPr>
+          <w:rFonts w:hint="eastAsia"/>
+        </w:rPr>
+        <w:lastRenderedPageBreak/>
         <w:t>开发库规范</w:t>
       </w:r>
-      <w:bookmarkEnd w:id="1"/>
+      <w:bookmarkEnd w:id="2"/>
     </w:p>
     <w:p>
       <w:pPr>
@@ -1294,17 +1339,13 @@
     <w:p>
       <w:pPr>
         <w:spacing w:line="360" w:lineRule="auto"/>
-        <w:rPr>
-          <w:rFonts w:hint="eastAsia"/>
-        </w:rPr>
       </w:pPr>
       <w:r>
         <w:rPr>
           <w:noProof/>
         </w:rPr>
-        <w:lastRenderedPageBreak/>
         <w:drawing>
-          <wp:inline distT="0" distB="0" distL="0" distR="0" wp14:anchorId="5AFD831E" wp14:editId="4A9C09AA">
+          <wp:inline distT="0" distB="0" distL="0" distR="0" wp14:anchorId="07568546" wp14:editId="1D437D90">
             <wp:extent cx="5274310" cy="3076575"/>
             <wp:effectExtent l="0" t="38100" r="0" b="0"/>
             <wp:docPr id="2" name="图示 2"/>
@@ -1821,15 +1862,13 @@
     <w:p>
       <w:pPr>
         <w:spacing w:line="360" w:lineRule="auto"/>
-        <w:rPr>
-          <w:rFonts w:hint="eastAsia"/>
-        </w:rPr>
       </w:pPr>
       <w:r>
         <w:rPr>
           <w:rFonts w:hint="eastAsia"/>
           <w:b/>
         </w:rPr>
+        <w:lastRenderedPageBreak/>
         <w:sym w:font="Wingdings 2" w:char="F050"/>
       </w:r>
       <w:r>
@@ -1924,14 +1963,7 @@
         <w:rPr>
           <w:rFonts w:hint="eastAsia"/>
         </w:rPr>
-        <w:t>增量的开发在主分支进行；发</w:t>
-      </w:r>
-      <w:r>
-        <w:rPr>
-          <w:rFonts w:hint="eastAsia"/>
-        </w:rPr>
-        <w:lastRenderedPageBreak/>
-        <w:t>布分支正式发布时应将所有</w:t>
+        <w:t>增量的开发在主分支进行；发布分支正式发布时应将所有</w:t>
       </w:r>
       <w:r>
         <w:rPr>
@@ -1944,41 +1976,6 @@
           <w:rFonts w:hint="eastAsia"/>
         </w:rPr>
         <w:t>修复合并到主分支，并创建发布标签且删除发布分支。</w:t>
-      </w:r>
-    </w:p>
-    <w:p>
-      <w:pPr>
-        <w:spacing w:line="360" w:lineRule="auto"/>
-        <w:rPr>
-          <w:rFonts w:hint="eastAsia"/>
-        </w:rPr>
-      </w:pPr>
-      <w:r>
-        <w:rPr>
-          <w:rFonts w:hint="eastAsia"/>
-          <w:b/>
-        </w:rPr>
-        <w:sym w:font="Wingdings 2" w:char="F050"/>
-      </w:r>
-      <w:r>
-        <w:rPr>
-          <w:rFonts w:hint="eastAsia"/>
-          <w:b/>
-        </w:rPr>
-        <w:t>要</w:t>
-      </w:r>
-      <w:r>
-        <w:rPr>
-          <w:rFonts w:hint="eastAsia"/>
-          <w:b/>
-        </w:rPr>
-        <w:t xml:space="preserve"> </w:t>
-      </w:r>
-      <w:r>
-        <w:rPr>
-          <w:rFonts w:hint="eastAsia"/>
-        </w:rPr>
-        <w:t>为项目周期中的重要事件建立标签</w:t>
       </w:r>
     </w:p>
     <w:p>
@@ -2010,51 +2007,7 @@
         <w:rPr>
           <w:rFonts w:hint="eastAsia"/>
         </w:rPr>
-        <w:t>每个小团队均应有自己的主工作分支</w:t>
-      </w:r>
-      <w:r>
-        <w:rPr>
-          <w:rFonts w:hint="eastAsia"/>
-        </w:rPr>
-        <w:t>(</w:t>
-      </w:r>
-      <w:proofErr w:type="spellStart"/>
-      <w:r>
-        <w:rPr>
-          <w:rFonts w:hint="eastAsia"/>
-        </w:rPr>
-        <w:t>Git</w:t>
-      </w:r>
-      <w:proofErr w:type="spellEnd"/>
-      <w:r>
-        <w:rPr>
-          <w:rFonts w:hint="eastAsia"/>
-        </w:rPr>
-        <w:t>中的一个分支或</w:t>
-      </w:r>
-      <w:r>
-        <w:rPr>
-          <w:rFonts w:hint="eastAsia"/>
-        </w:rPr>
-        <w:t>master)</w:t>
-      </w:r>
-      <w:r>
-        <w:rPr>
-          <w:rFonts w:hint="eastAsia"/>
-        </w:rPr>
-        <w:t>，只有一个团队的项目可以使用</w:t>
-      </w:r>
-      <w:r>
-        <w:rPr>
-          <w:rFonts w:hint="eastAsia"/>
-        </w:rPr>
-        <w:t>master</w:t>
-      </w:r>
-      <w:r>
-        <w:rPr>
-          <w:rFonts w:hint="eastAsia"/>
-        </w:rPr>
-        <w:t>作为主公做分支。</w:t>
+        <w:t>为项目周期中的重要事件建立标签</w:t>
       </w:r>
     </w:p>
     <w:p>
@@ -2086,7 +2039,51 @@
         <w:rPr>
           <w:rFonts w:hint="eastAsia"/>
         </w:rPr>
-        <w:t>为每个特性创建一个分支，测试通过后合并到主分支。</w:t>
+        <w:t>每个小团队均应有自己的主工作分支</w:t>
+      </w:r>
+      <w:r>
+        <w:rPr>
+          <w:rFonts w:hint="eastAsia"/>
+        </w:rPr>
+        <w:t>(</w:t>
+      </w:r>
+      <w:proofErr w:type="spellStart"/>
+      <w:r>
+        <w:rPr>
+          <w:rFonts w:hint="eastAsia"/>
+        </w:rPr>
+        <w:t>Git</w:t>
+      </w:r>
+      <w:proofErr w:type="spellEnd"/>
+      <w:r>
+        <w:rPr>
+          <w:rFonts w:hint="eastAsia"/>
+        </w:rPr>
+        <w:t>中的一个分支或</w:t>
+      </w:r>
+      <w:r>
+        <w:rPr>
+          <w:rFonts w:hint="eastAsia"/>
+        </w:rPr>
+        <w:t>master)</w:t>
+      </w:r>
+      <w:r>
+        <w:rPr>
+          <w:rFonts w:hint="eastAsia"/>
+        </w:rPr>
+        <w:t>，只有一个团队的项目可以使用</w:t>
+      </w:r>
+      <w:r>
+        <w:rPr>
+          <w:rFonts w:hint="eastAsia"/>
+        </w:rPr>
+        <w:t>master</w:t>
+      </w:r>
+      <w:r>
+        <w:rPr>
+          <w:rFonts w:hint="eastAsia"/>
+        </w:rPr>
+        <w:t>作为主公做分支。</w:t>
       </w:r>
     </w:p>
     <w:p>
@@ -2118,19 +2115,7 @@
         <w:rPr>
           <w:rFonts w:hint="eastAsia"/>
         </w:rPr>
-        <w:t>在每次提交时编写备注，以反映提交的内容和</w:t>
-      </w:r>
-      <w:r>
-        <w:rPr>
-          <w:rFonts w:hint="eastAsia"/>
-        </w:rPr>
-        <w:t>/</w:t>
-      </w:r>
-      <w:r>
-        <w:rPr>
-          <w:rFonts w:hint="eastAsia"/>
-        </w:rPr>
-        <w:t>或目的</w:t>
+        <w:t>为每个特性创建一个分支，测试通过后合并到主分支。</w:t>
       </w:r>
     </w:p>
     <w:p>
@@ -2149,11 +2134,12 @@
           <w:rFonts w:hint="eastAsia"/>
           <w:b/>
         </w:rPr>
-        <w:t>考虑</w:t>
-      </w:r>
-      <w:r>
-        <w:rPr>
-          <w:rFonts w:hint="eastAsia"/>
+        <w:t>要</w:t>
+      </w:r>
+      <w:r>
+        <w:rPr>
+          <w:rFonts w:hint="eastAsia"/>
+          <w:b/>
         </w:rPr>
         <w:t xml:space="preserve"> </w:t>
       </w:r>
@@ -2161,31 +2147,19 @@
         <w:rPr>
           <w:rFonts w:hint="eastAsia"/>
         </w:rPr>
-        <w:t>为复杂的</w:t>
-      </w:r>
-      <w:r>
-        <w:rPr>
-          <w:rFonts w:hint="eastAsia"/>
-        </w:rPr>
-        <w:t>Bug</w:t>
-      </w:r>
-      <w:r>
-        <w:rPr>
-          <w:rFonts w:hint="eastAsia"/>
-        </w:rPr>
-        <w:t>修订创建一个分支，并创建一个修复前和一个修复后的标签。修复完毕后合并到主分支和其他有同样</w:t>
-      </w:r>
-      <w:r>
-        <w:rPr>
-          <w:rFonts w:hint="eastAsia"/>
-        </w:rPr>
-        <w:t>Bug</w:t>
-      </w:r>
-      <w:r>
-        <w:rPr>
-          <w:rFonts w:hint="eastAsia"/>
-        </w:rPr>
-        <w:t>的发布分支。</w:t>
+        <w:t>在每次提交时编写备注，以反映提交的内容和</w:t>
+      </w:r>
+      <w:r>
+        <w:rPr>
+          <w:rFonts w:hint="eastAsia"/>
+        </w:rPr>
+        <w:t>/</w:t>
+      </w:r>
+      <w:r>
+        <w:rPr>
+          <w:rFonts w:hint="eastAsia"/>
+        </w:rPr>
+        <w:t>或目的</w:t>
       </w:r>
     </w:p>
     <w:p>
@@ -2216,44 +2190,98 @@
         <w:rPr>
           <w:rFonts w:hint="eastAsia"/>
         </w:rPr>
-        <w:t>保持小增量式的提交</w:t>
-      </w:r>
-      <w:r>
-        <w:rPr>
-          <w:rFonts w:hint="eastAsia"/>
-        </w:rPr>
-        <w:t>，尽量在完成某些特性后尽快提交，而不是等到某个固定时间点</w:t>
-      </w:r>
-      <w:r>
-        <w:rPr>
-          <w:rFonts w:hint="eastAsia"/>
-        </w:rPr>
-        <w:t>(</w:t>
-      </w:r>
-      <w:r>
-        <w:rPr>
-          <w:rFonts w:hint="eastAsia"/>
-        </w:rPr>
-        <w:t>如下班</w:t>
-      </w:r>
-      <w:r>
-        <w:rPr>
-          <w:rFonts w:hint="eastAsia"/>
-        </w:rPr>
-        <w:t>)</w:t>
-      </w:r>
-      <w:r>
-        <w:rPr>
-          <w:rFonts w:hint="eastAsia"/>
-        </w:rPr>
-        <w:t>一次性提交</w:t>
+        <w:t>为复杂的</w:t>
+      </w:r>
+      <w:r>
+        <w:rPr>
+          <w:rFonts w:hint="eastAsia"/>
+        </w:rPr>
+        <w:t>Bug</w:t>
+      </w:r>
+      <w:r>
+        <w:rPr>
+          <w:rFonts w:hint="eastAsia"/>
+        </w:rPr>
+        <w:t>修订创建一个分支，并创建一个修复前和一个修复后的标签。修复完毕后合并到主分支和其他有同样</w:t>
+      </w:r>
+      <w:r>
+        <w:rPr>
+          <w:rFonts w:hint="eastAsia"/>
+        </w:rPr>
+        <w:t>Bug</w:t>
+      </w:r>
+      <w:r>
+        <w:rPr>
+          <w:rFonts w:hint="eastAsia"/>
+        </w:rPr>
+        <w:t>的发布分支。</w:t>
       </w:r>
     </w:p>
     <w:p>
       <w:pPr>
         <w:spacing w:line="360" w:lineRule="auto"/>
-        <w:rPr>
-          <w:rFonts w:hint="eastAsia"/>
+      </w:pPr>
+      <w:r>
+        <w:rPr>
+          <w:rFonts w:hint="eastAsia"/>
+          <w:b/>
+        </w:rPr>
+        <w:sym w:font="Wingdings 2" w:char="F050"/>
+      </w:r>
+      <w:r>
+        <w:rPr>
+          <w:rFonts w:hint="eastAsia"/>
+          <w:b/>
+        </w:rPr>
+        <w:t>考虑</w:t>
+      </w:r>
+      <w:r>
+        <w:rPr>
+          <w:rFonts w:hint="eastAsia"/>
+        </w:rPr>
+        <w:t xml:space="preserve"> </w:t>
+      </w:r>
+      <w:r>
+        <w:rPr>
+          <w:rFonts w:hint="eastAsia"/>
+        </w:rPr>
+        <w:t>保持小增量式的提交</w:t>
+      </w:r>
+      <w:r>
+        <w:rPr>
+          <w:rFonts w:hint="eastAsia"/>
+        </w:rPr>
+        <w:t>，尽量在完成某些特性后尽快提交，而不是等到某个固定时间点</w:t>
+      </w:r>
+      <w:r>
+        <w:rPr>
+          <w:rFonts w:hint="eastAsia"/>
+        </w:rPr>
+        <w:t>(</w:t>
+      </w:r>
+      <w:r>
+        <w:rPr>
+          <w:rFonts w:hint="eastAsia"/>
+        </w:rPr>
+        <w:t>如下班</w:t>
+      </w:r>
+      <w:r>
+        <w:rPr>
+          <w:rFonts w:hint="eastAsia"/>
+        </w:rPr>
+        <w:t>)</w:t>
+      </w:r>
+      <w:r>
+        <w:rPr>
+          <w:rFonts w:hint="eastAsia"/>
+        </w:rPr>
+        <w:t>一次性提交</w:t>
+      </w:r>
+    </w:p>
+    <w:p>
+      <w:pPr>
+        <w:spacing w:line="360" w:lineRule="auto"/>
+        <w:rPr>
           <w:b/>
         </w:rPr>
       </w:pPr>
@@ -2424,14 +2452,14 @@
         <w:pStyle w:val="1"/>
         <w:spacing w:line="360" w:lineRule="auto"/>
       </w:pPr>
-      <w:bookmarkStart w:id="2" w:name="_Toc291487466"/>
+      <w:bookmarkStart w:id="3" w:name="_Toc291491248"/>
       <w:r>
         <w:rPr>
           <w:rFonts w:hint="eastAsia"/>
         </w:rPr>
         <w:t>推荐产品</w:t>
       </w:r>
-      <w:bookmarkEnd w:id="2"/>
+      <w:bookmarkEnd w:id="3"/>
     </w:p>
     <w:p>
       <w:pPr>
@@ -2486,9 +2514,6 @@
     <w:p>
       <w:pPr>
         <w:spacing w:line="360" w:lineRule="auto"/>
-        <w:rPr>
-          <w:rFonts w:hint="eastAsia"/>
-        </w:rPr>
       </w:pPr>
       <w:proofErr w:type="spellStart"/>
       <w:r>
@@ -2576,42 +2601,34 @@
       <w:pPr>
         <w:spacing w:line="360" w:lineRule="auto"/>
       </w:pPr>
-      <w:bookmarkStart w:id="3" w:name="_GoBack"/>
-      <w:bookmarkEnd w:id="3"/>
     </w:p>
     <w:p>
       <w:pPr>
         <w:pStyle w:val="1"/>
         <w:spacing w:line="360" w:lineRule="auto"/>
       </w:pPr>
-      <w:bookmarkStart w:id="4" w:name="_Toc291487467"/>
-      <w:r>
-        <w:rPr>
-          <w:rFonts w:hint="eastAsia"/>
-        </w:rPr>
-        <w:t>参考文献</w:t>
+      <w:bookmarkStart w:id="4" w:name="_Toc291491249"/>
+      <w:r>
+        <w:rPr>
+          <w:rFonts w:hint="eastAsia"/>
+        </w:rPr>
+        <w:lastRenderedPageBreak/>
+        <w:t>附录</w:t>
       </w:r>
       <w:bookmarkEnd w:id="4"/>
     </w:p>
     <w:p>
       <w:pPr>
-        <w:spacing w:line="360" w:lineRule="auto"/>
-        <w:rPr>
-          <w:rFonts w:hint="eastAsia"/>
-        </w:rPr>
+        <w:pStyle w:val="2"/>
       </w:pPr>
-      <w:r>
-        <w:rPr>
-          <w:rFonts w:hint="eastAsia"/>
-        </w:rPr>
-        <w:t>版本控制之道——使用</w:t>
-      </w:r>
-      <w:r>
-        <w:rPr>
-          <w:rFonts w:hint="eastAsia"/>
-        </w:rPr>
-        <w:t>Git</w:t>
-      </w:r>
+      <w:bookmarkStart w:id="5" w:name="_Toc291491250"/>
+      <w:r>
+        <w:rPr>
+          <w:rFonts w:hint="eastAsia"/>
+        </w:rPr>
+        <w:t>参考文献</w:t>
+      </w:r>
+      <w:bookmarkEnd w:id="5"/>
     </w:p>
     <w:p>
       <w:pPr>
@@ -2621,6 +2638,23 @@
         <w:rPr>
           <w:rFonts w:hint="eastAsia"/>
         </w:rPr>
+        <w:t>版本控制之道——使用</w:t>
+      </w:r>
+      <w:r>
+        <w:rPr>
+          <w:rFonts w:hint="eastAsia"/>
+        </w:rPr>
+        <w:t>Git</w:t>
+      </w:r>
+    </w:p>
+    <w:p>
+      <w:pPr>
+        <w:spacing w:line="360" w:lineRule="auto"/>
+      </w:pPr>
+      <w:r>
+        <w:rPr>
+          <w:rFonts w:hint="eastAsia"/>
+        </w:rPr>
         <w:t xml:space="preserve">.NET </w:t>
       </w:r>
       <w:r>
@@ -2661,7 +2695,250 @@
         <w:t>2006.7</w:t>
       </w:r>
     </w:p>
+    <w:p>
+      <w:pPr>
+        <w:spacing w:line="360" w:lineRule="auto"/>
+        <w:jc w:val="center"/>
+        <w:rPr>
+          <w:sz w:val="40"/>
+        </w:rPr>
+      </w:pPr>
+    </w:p>
+    <w:p>
+      <w:pPr>
+        <w:pStyle w:val="2"/>
+      </w:pPr>
+      <w:bookmarkStart w:id="6" w:name="_Toc291491251"/>
+      <w:r>
+        <w:rPr>
+          <w:rFonts w:hint="eastAsia"/>
+        </w:rPr>
+        <w:t>修订记录</w:t>
+      </w:r>
+      <w:bookmarkEnd w:id="6"/>
+    </w:p>
+    <w:tbl>
+      <w:tblPr>
+        <w:tblW w:w="0" w:type="auto"/>
+        <w:tblBorders>
+          <w:top w:val="single" w:sz="4" w:space="0" w:color="000000"/>
+          <w:left w:val="single" w:sz="4" w:space="0" w:color="000000"/>
+          <w:bottom w:val="single" w:sz="4" w:space="0" w:color="000000"/>
+          <w:right w:val="single" w:sz="4" w:space="0" w:color="000000"/>
+          <w:insideH w:val="single" w:sz="4" w:space="0" w:color="000000"/>
+          <w:insideV w:val="single" w:sz="4" w:space="0" w:color="000000"/>
+        </w:tblBorders>
+        <w:tblLook w:val="04A0" w:firstRow="1" w:lastRow="0" w:firstColumn="1" w:lastColumn="0" w:noHBand="0" w:noVBand="1"/>
+      </w:tblPr>
+      <w:tblGrid>
+        <w:gridCol w:w="2130"/>
+        <w:gridCol w:w="2130"/>
+        <w:gridCol w:w="2131"/>
+        <w:gridCol w:w="2131"/>
+      </w:tblGrid>
+      <w:tr>
+        <w:tc>
+          <w:tcPr>
+            <w:tcW w:w="2130" w:type="dxa"/>
+            <w:shd w:val="clear" w:color="auto" w:fill="D9D9D9"/>
+          </w:tcPr>
+          <w:p>
+            <w:pPr>
+              <w:spacing w:line="360" w:lineRule="auto"/>
+              <w:jc w:val="left"/>
+              <w:rPr>
+                <w:rFonts w:ascii="宋体" w:hAnsi="宋体"/>
+                <w:szCs w:val="21"/>
+              </w:rPr>
+            </w:pPr>
+            <w:r>
+              <w:rPr>
+                <w:rFonts w:ascii="宋体" w:hAnsi="宋体" w:hint="eastAsia"/>
+                <w:szCs w:val="21"/>
+              </w:rPr>
+              <w:t>版本</w:t>
+            </w:r>
+          </w:p>
+        </w:tc>
+        <w:tc>
+          <w:tcPr>
+            <w:tcW w:w="2130" w:type="dxa"/>
+            <w:shd w:val="clear" w:color="auto" w:fill="D9D9D9"/>
+          </w:tcPr>
+          <w:p>
+            <w:pPr>
+              <w:spacing w:line="360" w:lineRule="auto"/>
+              <w:jc w:val="left"/>
+              <w:rPr>
+                <w:rFonts w:ascii="宋体" w:hAnsi="宋体"/>
+                <w:szCs w:val="21"/>
+              </w:rPr>
+            </w:pPr>
+            <w:r>
+              <w:rPr>
+                <w:rFonts w:ascii="宋体" w:hAnsi="宋体" w:hint="eastAsia"/>
+                <w:szCs w:val="21"/>
+              </w:rPr>
+              <w:t>修订时间</w:t>
+            </w:r>
+          </w:p>
+        </w:tc>
+        <w:tc>
+          <w:tcPr>
+            <w:tcW w:w="2131" w:type="dxa"/>
+            <w:shd w:val="clear" w:color="auto" w:fill="D9D9D9"/>
+          </w:tcPr>
+          <w:p>
+            <w:pPr>
+              <w:spacing w:line="360" w:lineRule="auto"/>
+              <w:jc w:val="left"/>
+              <w:rPr>
+                <w:rFonts w:ascii="宋体" w:hAnsi="宋体"/>
+                <w:szCs w:val="21"/>
+              </w:rPr>
+            </w:pPr>
+            <w:r>
+              <w:rPr>
+                <w:rFonts w:ascii="宋体" w:hAnsi="宋体" w:hint="eastAsia"/>
+                <w:szCs w:val="21"/>
+              </w:rPr>
+              <w:t>修订人</w:t>
+            </w:r>
+          </w:p>
+        </w:tc>
+        <w:tc>
+          <w:tcPr>
+            <w:tcW w:w="2131" w:type="dxa"/>
+            <w:shd w:val="clear" w:color="auto" w:fill="D9D9D9"/>
+          </w:tcPr>
+          <w:p>
+            <w:pPr>
+              <w:spacing w:line="360" w:lineRule="auto"/>
+              <w:jc w:val="left"/>
+              <w:rPr>
+                <w:rFonts w:ascii="宋体" w:hAnsi="宋体"/>
+                <w:szCs w:val="21"/>
+              </w:rPr>
+            </w:pPr>
+            <w:r>
+              <w:rPr>
+                <w:rFonts w:ascii="宋体" w:hAnsi="宋体" w:hint="eastAsia"/>
+                <w:szCs w:val="21"/>
+              </w:rPr>
+              <w:t>修订内容</w:t>
+            </w:r>
+          </w:p>
+        </w:tc>
+      </w:tr>
+      <w:tr>
+        <w:tc>
+          <w:tcPr>
+            <w:tcW w:w="2130" w:type="dxa"/>
+          </w:tcPr>
+          <w:p>
+            <w:pPr>
+              <w:spacing w:line="360" w:lineRule="auto"/>
+              <w:jc w:val="left"/>
+              <w:rPr>
+                <w:rFonts w:ascii="宋体" w:hAnsi="宋体"/>
+                <w:szCs w:val="21"/>
+              </w:rPr>
+            </w:pPr>
+            <w:r>
+              <w:rPr>
+                <w:rFonts w:ascii="宋体" w:hAnsi="宋体" w:hint="eastAsia"/>
+                <w:szCs w:val="21"/>
+              </w:rPr>
+              <w:t>1.0</w:t>
+            </w:r>
+          </w:p>
+        </w:tc>
+        <w:tc>
+          <w:tcPr>
+            <w:tcW w:w="2130" w:type="dxa"/>
+          </w:tcPr>
+          <w:p>
+            <w:pPr>
+              <w:spacing w:line="360" w:lineRule="auto"/>
+              <w:jc w:val="left"/>
+              <w:rPr>
+                <w:rFonts w:ascii="宋体" w:hAnsi="宋体"/>
+                <w:szCs w:val="21"/>
+              </w:rPr>
+            </w:pPr>
+            <w:r>
+              <w:rPr>
+                <w:rFonts w:ascii="宋体" w:hAnsi="宋体"/>
+                <w:szCs w:val="21"/>
+              </w:rPr>
+              <w:t>2011/4/25</w:t>
+            </w:r>
+          </w:p>
+        </w:tc>
+        <w:tc>
+          <w:tcPr>
+            <w:tcW w:w="2131" w:type="dxa"/>
+          </w:tcPr>
+          <w:p>
+            <w:pPr>
+              <w:spacing w:line="360" w:lineRule="auto"/>
+              <w:jc w:val="left"/>
+              <w:rPr>
+                <w:rFonts w:ascii="宋体" w:hAnsi="宋体"/>
+                <w:szCs w:val="21"/>
+              </w:rPr>
+            </w:pPr>
+            <w:r>
+              <w:rPr>
+                <w:rFonts w:ascii="宋体" w:hAnsi="宋体" w:hint="eastAsia"/>
+                <w:szCs w:val="21"/>
+              </w:rPr>
+              <w:t>苑旭</w:t>
+            </w:r>
+          </w:p>
+        </w:tc>
+        <w:tc>
+          <w:tcPr>
+            <w:tcW w:w="2131" w:type="dxa"/>
+          </w:tcPr>
+          <w:p>
+            <w:pPr>
+              <w:spacing w:line="360" w:lineRule="auto"/>
+              <w:jc w:val="left"/>
+              <w:rPr>
+                <w:rFonts w:ascii="宋体" w:hAnsi="宋体"/>
+                <w:szCs w:val="21"/>
+              </w:rPr>
+            </w:pPr>
+            <w:r>
+              <w:rPr>
+                <w:rFonts w:ascii="宋体" w:hAnsi="宋体" w:hint="eastAsia"/>
+                <w:szCs w:val="21"/>
+              </w:rPr>
+              <w:t>起草</w:t>
+            </w:r>
+          </w:p>
+        </w:tc>
+      </w:tr>
+    </w:tbl>
+    <w:p>
+      <w:pPr>
+        <w:spacing w:line="360" w:lineRule="auto"/>
+        <w:jc w:val="left"/>
+        <w:rPr>
+          <w:rFonts w:ascii="宋体" w:hAnsi="宋体"/>
+          <w:szCs w:val="21"/>
+        </w:rPr>
+      </w:pPr>
+    </w:p>
+    <w:p>
+      <w:pPr>
+        <w:spacing w:line="360" w:lineRule="auto"/>
+      </w:pPr>
+    </w:p>
     <w:sectPr>
+      <w:headerReference w:type="default" r:id="rId14"/>
+      <w:footerReference w:type="default" r:id="rId15"/>
       <w:pgSz w:w="11906" w:h="16838"/>
       <w:pgMar w:top="1440" w:right="1800" w:bottom="1440" w:left="1800" w:header="851" w:footer="992" w:gutter="0"/>
       <w:cols w:space="425"/>
@@ -2690,6 +2967,55 @@
 </w:endnotes>
 </file>
 
+<file path=word/footer1.xml><?xml version="1.0" encoding="utf-8"?>
+<w:ftr xmlns:wpc="http://schemas.microsoft.com/office/word/2010/wordprocessingCanvas" xmlns:mc="http://schemas.openxmlformats.org/markup-compatibility/2006" xmlns:o="urn:schemas-microsoft-com:office:office" xmlns:r="http://schemas.openxmlformats.org/officeDocument/2006/relationships" xmlns:m="http://schemas.openxmlformats.org/officeDocument/2006/math" xmlns:v="urn:schemas-microsoft-com:vml" xmlns:wp14="http://schemas.microsoft.com/office/word/2010/wordprocessingDrawing" xmlns:wp="http://schemas.openxmlformats.org/drawingml/2006/wordprocessingDrawing" xmlns:w10="urn:schemas-microsoft-com:office:word" xmlns:w="http://schemas.openxmlformats.org/wordprocessingml/2006/main" xmlns:w14="http://schemas.microsoft.com/office/word/2010/wordml" xmlns:wpg="http://schemas.microsoft.com/office/word/2010/wordprocessingGroup" xmlns:wpi="http://schemas.microsoft.com/office/word/2010/wordprocessingInk" xmlns:wne="http://schemas.microsoft.com/office/word/2006/wordml" xmlns:wps="http://schemas.microsoft.com/office/word/2010/wordprocessingShape" mc:Ignorable="w14 wp14">
+  <w:p>
+    <w:pPr>
+      <w:pStyle w:val="a4"/>
+      <w:jc w:val="right"/>
+    </w:pPr>
+    <w:r>
+      <w:rPr>
+        <w:noProof/>
+      </w:rPr>
+      <w:drawing>
+        <wp:inline distT="0" distB="0" distL="0" distR="0" wp14:anchorId="6E35BB5D" wp14:editId="1E61D480">
+          <wp:extent cx="2085975" cy="238125"/>
+          <wp:effectExtent l="0" t="0" r="9525" b="9525"/>
+          <wp:docPr id="28" name="图片 6" descr="师大LOGO.jpg"/>
+          <wp:cNvGraphicFramePr/>
+          <a:graphic xmlns:a="http://schemas.openxmlformats.org/drawingml/2006/main">
+            <a:graphicData uri="http://schemas.openxmlformats.org/drawingml/2006/picture">
+              <pic:pic xmlns:pic="http://schemas.openxmlformats.org/drawingml/2006/picture">
+                <pic:nvPicPr>
+                  <pic:cNvPr id="7" name="图片 6" descr="师大LOGO.jpg"/>
+                  <pic:cNvPicPr/>
+                </pic:nvPicPr>
+                <pic:blipFill>
+                  <a:blip r:embed="rId1" cstate="print"/>
+                  <a:stretch>
+                    <a:fillRect/>
+                  </a:stretch>
+                </pic:blipFill>
+                <pic:spPr>
+                  <a:xfrm>
+                    <a:off x="0" y="0"/>
+                    <a:ext cx="2091075" cy="238707"/>
+                  </a:xfrm>
+                  <a:prstGeom prst="rect">
+                    <a:avLst/>
+                  </a:prstGeom>
+                </pic:spPr>
+              </pic:pic>
+            </a:graphicData>
+          </a:graphic>
+        </wp:inline>
+      </w:drawing>
+    </w:r>
+  </w:p>
+</w:ftr>
+</file>
+
 <file path=word/footnotes.xml><?xml version="1.0" encoding="utf-8"?>
 <w:footnotes xmlns:wpc="http://schemas.microsoft.com/office/word/2010/wordprocessingCanvas" xmlns:mc="http://schemas.openxmlformats.org/markup-compatibility/2006" xmlns:o="urn:schemas-microsoft-com:office:office" xmlns:r="http://schemas.openxmlformats.org/officeDocument/2006/relationships" xmlns:m="http://schemas.openxmlformats.org/officeDocument/2006/math" xmlns:v="urn:schemas-microsoft-com:vml" xmlns:wp14="http://schemas.microsoft.com/office/word/2010/wordprocessingDrawing" xmlns:wp="http://schemas.openxmlformats.org/drawingml/2006/wordprocessingDrawing" xmlns:w10="urn:schemas-microsoft-com:office:word" xmlns:w="http://schemas.openxmlformats.org/wordprocessingml/2006/main" xmlns:w14="http://schemas.microsoft.com/office/word/2010/wordml" xmlns:wpg="http://schemas.microsoft.com/office/word/2010/wordprocessingGroup" xmlns:wpi="http://schemas.microsoft.com/office/word/2010/wordprocessingInk" xmlns:wne="http://schemas.microsoft.com/office/word/2006/wordml" xmlns:wps="http://schemas.microsoft.com/office/word/2010/wordprocessingShape" mc:Ignorable="w14 wp14">
   <w:footnote w:type="separator" w:id="-1">
@@ -2709,9 +3035,175 @@
 </w:footnotes>
 </file>
 
+<file path=word/header1.xml><?xml version="1.0" encoding="utf-8"?>
+<w:hdr xmlns:wpc="http://schemas.microsoft.com/office/word/2010/wordprocessingCanvas" xmlns:mc="http://schemas.openxmlformats.org/markup-compatibility/2006" xmlns:o="urn:schemas-microsoft-com:office:office" xmlns:r="http://schemas.openxmlformats.org/officeDocument/2006/relationships" xmlns:m="http://schemas.openxmlformats.org/officeDocument/2006/math" xmlns:v="urn:schemas-microsoft-com:vml" xmlns:wp14="http://schemas.microsoft.com/office/word/2010/wordprocessingDrawing" xmlns:wp="http://schemas.openxmlformats.org/drawingml/2006/wordprocessingDrawing" xmlns:w10="urn:schemas-microsoft-com:office:word" xmlns:w="http://schemas.openxmlformats.org/wordprocessingml/2006/main" xmlns:w14="http://schemas.microsoft.com/office/word/2010/wordml" xmlns:wpg="http://schemas.microsoft.com/office/word/2010/wordprocessingGroup" xmlns:wpi="http://schemas.microsoft.com/office/word/2010/wordprocessingInk" xmlns:wne="http://schemas.microsoft.com/office/word/2006/wordml" xmlns:wps="http://schemas.microsoft.com/office/word/2010/wordprocessingShape" mc:Ignorable="w14 wp14">
+  <w:p>
+    <w:pPr>
+      <w:pStyle w:val="a3"/>
+    </w:pPr>
+    <w:r>
+      <w:rPr>
+        <w:noProof/>
+      </w:rPr>
+      <w:drawing>
+        <wp:inline distT="0" distB="0" distL="0" distR="0" wp14:anchorId="13ECEA70" wp14:editId="02EA93AC">
+          <wp:extent cx="828675" cy="200025"/>
+          <wp:effectExtent l="0" t="0" r="9525" b="9525"/>
+          <wp:docPr id="27" name="图片 27"/>
+          <wp:cNvGraphicFramePr>
+            <a:graphicFrameLocks xmlns:a="http://schemas.openxmlformats.org/drawingml/2006/main" noChangeAspect="1"/>
+          </wp:cNvGraphicFramePr>
+          <a:graphic xmlns:a="http://schemas.openxmlformats.org/drawingml/2006/main">
+            <a:graphicData uri="http://schemas.openxmlformats.org/drawingml/2006/picture">
+              <pic:pic xmlns:pic="http://schemas.openxmlformats.org/drawingml/2006/picture">
+                <pic:nvPicPr>
+                  <pic:cNvPr id="0" name=""/>
+                  <pic:cNvPicPr/>
+                </pic:nvPicPr>
+                <pic:blipFill>
+                  <a:blip r:embed="rId1"/>
+                  <a:stretch>
+                    <a:fillRect/>
+                  </a:stretch>
+                </pic:blipFill>
+                <pic:spPr>
+                  <a:xfrm>
+                    <a:off x="0" y="0"/>
+                    <a:ext cx="828675" cy="200025"/>
+                  </a:xfrm>
+                  <a:prstGeom prst="rect">
+                    <a:avLst/>
+                  </a:prstGeom>
+                </pic:spPr>
+              </pic:pic>
+            </a:graphicData>
+          </a:graphic>
+        </wp:inline>
+      </w:drawing>
+    </w:r>
+    <w:r>
+      <w:rPr>
+        <w:rFonts w:hint="eastAsia"/>
+      </w:rPr>
+      <w:t xml:space="preserve">                                                     OTQP-PM-2a </w:t>
+    </w:r>
+    <w:r>
+      <w:rPr>
+        <w:rFonts w:hint="eastAsia"/>
+      </w:rPr>
+      <w:t>版本管理规范</w:t>
+    </w:r>
+  </w:p>
+</w:hdr>
+</file>
+
 <file path=word/numbering.xml><?xml version="1.0" encoding="utf-8"?>
 <w:numbering xmlns:wpc="http://schemas.microsoft.com/office/word/2010/wordprocessingCanvas" xmlns:mc="http://schemas.openxmlformats.org/markup-compatibility/2006" xmlns:o="urn:schemas-microsoft-com:office:office" xmlns:r="http://schemas.openxmlformats.org/officeDocument/2006/relationships" xmlns:m="http://schemas.openxmlformats.org/officeDocument/2006/math" xmlns:v="urn:schemas-microsoft-com:vml" xmlns:wp14="http://schemas.microsoft.com/office/word/2010/wordprocessingDrawing" xmlns:wp="http://schemas.openxmlformats.org/drawingml/2006/wordprocessingDrawing" xmlns:w10="urn:schemas-microsoft-com:office:word" xmlns:w="http://schemas.openxmlformats.org/wordprocessingml/2006/main" xmlns:w14="http://schemas.microsoft.com/office/word/2010/wordml" xmlns:wpg="http://schemas.microsoft.com/office/word/2010/wordprocessingGroup" xmlns:wpi="http://schemas.microsoft.com/office/word/2010/wordprocessingInk" xmlns:wne="http://schemas.microsoft.com/office/word/2006/wordml" xmlns:wps="http://schemas.microsoft.com/office/word/2010/wordprocessingShape" mc:Ignorable="w14 wp14">
   <w:abstractNum w:abstractNumId="0">
+    <w:nsid w:val="25747EF8"/>
+    <w:multiLevelType w:val="multilevel"/>
+    <w:tmpl w:val="04090029"/>
+    <w:lvl w:ilvl="0">
+      <w:start w:val="1"/>
+      <w:numFmt w:val="chineseCountingThousand"/>
+      <w:pStyle w:val="1"/>
+      <w:suff w:val="nothing"/>
+      <w:lvlText w:val="第%1章"/>
+      <w:lvlJc w:val="left"/>
+      <w:pPr>
+        <w:ind w:left="0" w:firstLine="0"/>
+      </w:pPr>
+    </w:lvl>
+    <w:lvl w:ilvl="1">
+      <w:start w:val="1"/>
+      <w:numFmt w:val="none"/>
+      <w:pStyle w:val="2"/>
+      <w:suff w:val="nothing"/>
+      <w:lvlText w:val=""/>
+      <w:lvlJc w:val="left"/>
+      <w:pPr>
+        <w:ind w:left="0" w:firstLine="0"/>
+      </w:pPr>
+    </w:lvl>
+    <w:lvl w:ilvl="2">
+      <w:start w:val="1"/>
+      <w:numFmt w:val="none"/>
+      <w:pStyle w:val="3"/>
+      <w:suff w:val="nothing"/>
+      <w:lvlText w:val=""/>
+      <w:lvlJc w:val="left"/>
+      <w:pPr>
+        <w:ind w:left="0" w:firstLine="0"/>
+      </w:pPr>
+    </w:lvl>
+    <w:lvl w:ilvl="3">
+      <w:start w:val="1"/>
+      <w:numFmt w:val="none"/>
+      <w:pStyle w:val="4"/>
+      <w:suff w:val="nothing"/>
+      <w:lvlText w:val=""/>
+      <w:lvlJc w:val="left"/>
+      <w:pPr>
+        <w:ind w:left="0" w:firstLine="0"/>
+      </w:pPr>
+    </w:lvl>
+    <w:lvl w:ilvl="4">
+      <w:start w:val="1"/>
+      <w:numFmt w:val="none"/>
+      <w:pStyle w:val="5"/>
+      <w:suff w:val="nothing"/>
+      <w:lvlText w:val=""/>
+      <w:lvlJc w:val="left"/>
+      <w:pPr>
+        <w:ind w:left="0" w:firstLine="0"/>
+      </w:pPr>
+    </w:lvl>
+    <w:lvl w:ilvl="5">
+      <w:start w:val="1"/>
+      <w:numFmt w:val="none"/>
+      <w:pStyle w:val="6"/>
+      <w:suff w:val="nothing"/>
+      <w:lvlText w:val=""/>
+      <w:lvlJc w:val="left"/>
+      <w:pPr>
+        <w:ind w:left="0" w:firstLine="0"/>
+      </w:pPr>
+    </w:lvl>
+    <w:lvl w:ilvl="6">
+      <w:start w:val="1"/>
+      <w:numFmt w:val="none"/>
+      <w:pStyle w:val="7"/>
+      <w:suff w:val="nothing"/>
+      <w:lvlText w:val=""/>
+      <w:lvlJc w:val="left"/>
+      <w:pPr>
+        <w:ind w:left="0" w:firstLine="0"/>
+      </w:pPr>
+    </w:lvl>
+    <w:lvl w:ilvl="7">
+      <w:start w:val="1"/>
+      <w:numFmt w:val="none"/>
+      <w:pStyle w:val="8"/>
+      <w:suff w:val="nothing"/>
+      <w:lvlText w:val=""/>
+      <w:lvlJc w:val="left"/>
+      <w:pPr>
+        <w:ind w:left="0" w:firstLine="0"/>
+      </w:pPr>
+    </w:lvl>
+    <w:lvl w:ilvl="8">
+      <w:start w:val="1"/>
+      <w:numFmt w:val="none"/>
+      <w:pStyle w:val="9"/>
+      <w:suff w:val="nothing"/>
+      <w:lvlText w:val=""/>
+      <w:lvlJc w:val="left"/>
+      <w:pPr>
+        <w:ind w:left="0" w:firstLine="0"/>
+      </w:pPr>
+    </w:lvl>
+  </w:abstractNum>
+  <w:abstractNum w:abstractNumId="1">
     <w:nsid w:val="5FE40299"/>
     <w:multiLevelType w:val="hybridMultilevel"/>
     <w:tmpl w:val="8A4AA426"/>
@@ -2825,6 +3317,9 @@
     </w:lvl>
   </w:abstractNum>
   <w:num w:numId="1">
+    <w:abstractNumId w:val="1"/>
+  </w:num>
+  <w:num w:numId="2">
     <w:abstractNumId w:val="0"/>
   </w:num>
 </w:numbering>
@@ -3003,6 +3498,9 @@
     <w:pPr>
       <w:keepNext/>
       <w:keepLines/>
+      <w:numPr>
+        <w:numId w:val="2"/>
+      </w:numPr>
       <w:spacing w:before="340" w:after="330" w:line="578" w:lineRule="auto"/>
       <w:outlineLvl w:val="0"/>
     </w:pPr>
@@ -3012,6 +3510,221 @@
       <w:kern w:val="44"/>
       <w:sz w:val="44"/>
       <w:szCs w:val="44"/>
+    </w:rPr>
+  </w:style>
+  <w:style w:type="paragraph" w:styleId="2">
+    <w:name w:val="heading 2"/>
+    <w:basedOn w:val="a"/>
+    <w:next w:val="a"/>
+    <w:link w:val="2Char"/>
+    <w:uiPriority w:val="9"/>
+    <w:unhideWhenUsed/>
+    <w:qFormat/>
+    <w:rsid w:val="00D44131"/>
+    <w:pPr>
+      <w:keepNext/>
+      <w:keepLines/>
+      <w:numPr>
+        <w:ilvl w:val="1"/>
+        <w:numId w:val="2"/>
+      </w:numPr>
+      <w:spacing w:before="260" w:after="260" w:line="416" w:lineRule="auto"/>
+      <w:outlineLvl w:val="1"/>
+    </w:pPr>
+    <w:rPr>
+      <w:rFonts w:asciiTheme="majorHAnsi" w:eastAsiaTheme="majorEastAsia" w:hAnsiTheme="majorHAnsi" w:cstheme="majorBidi"/>
+      <w:b/>
+      <w:bCs/>
+      <w:sz w:val="32"/>
+      <w:szCs w:val="32"/>
+    </w:rPr>
+  </w:style>
+  <w:style w:type="paragraph" w:styleId="3">
+    <w:name w:val="heading 3"/>
+    <w:basedOn w:val="a"/>
+    <w:next w:val="a"/>
+    <w:link w:val="3Char"/>
+    <w:uiPriority w:val="9"/>
+    <w:semiHidden/>
+    <w:unhideWhenUsed/>
+    <w:qFormat/>
+    <w:rsid w:val="00D44131"/>
+    <w:pPr>
+      <w:keepNext/>
+      <w:keepLines/>
+      <w:numPr>
+        <w:ilvl w:val="2"/>
+        <w:numId w:val="2"/>
+      </w:numPr>
+      <w:spacing w:before="260" w:after="260" w:line="416" w:lineRule="auto"/>
+      <w:outlineLvl w:val="2"/>
+    </w:pPr>
+    <w:rPr>
+      <w:b/>
+      <w:bCs/>
+      <w:sz w:val="32"/>
+      <w:szCs w:val="32"/>
+    </w:rPr>
+  </w:style>
+  <w:style w:type="paragraph" w:styleId="4">
+    <w:name w:val="heading 4"/>
+    <w:basedOn w:val="a"/>
+    <w:next w:val="a"/>
+    <w:link w:val="4Char"/>
+    <w:uiPriority w:val="9"/>
+    <w:semiHidden/>
+    <w:unhideWhenUsed/>
+    <w:qFormat/>
+    <w:rsid w:val="00D44131"/>
+    <w:pPr>
+      <w:keepNext/>
+      <w:keepLines/>
+      <w:numPr>
+        <w:ilvl w:val="3"/>
+        <w:numId w:val="2"/>
+      </w:numPr>
+      <w:spacing w:before="280" w:after="290" w:line="376" w:lineRule="auto"/>
+      <w:outlineLvl w:val="3"/>
+    </w:pPr>
+    <w:rPr>
+      <w:rFonts w:asciiTheme="majorHAnsi" w:eastAsiaTheme="majorEastAsia" w:hAnsiTheme="majorHAnsi" w:cstheme="majorBidi"/>
+      <w:b/>
+      <w:bCs/>
+      <w:sz w:val="28"/>
+      <w:szCs w:val="28"/>
+    </w:rPr>
+  </w:style>
+  <w:style w:type="paragraph" w:styleId="5">
+    <w:name w:val="heading 5"/>
+    <w:basedOn w:val="a"/>
+    <w:next w:val="a"/>
+    <w:link w:val="5Char"/>
+    <w:uiPriority w:val="9"/>
+    <w:semiHidden/>
+    <w:unhideWhenUsed/>
+    <w:qFormat/>
+    <w:rsid w:val="00D44131"/>
+    <w:pPr>
+      <w:keepNext/>
+      <w:keepLines/>
+      <w:numPr>
+        <w:ilvl w:val="4"/>
+        <w:numId w:val="2"/>
+      </w:numPr>
+      <w:spacing w:before="280" w:after="290" w:line="376" w:lineRule="auto"/>
+      <w:outlineLvl w:val="4"/>
+    </w:pPr>
+    <w:rPr>
+      <w:b/>
+      <w:bCs/>
+      <w:sz w:val="28"/>
+      <w:szCs w:val="28"/>
+    </w:rPr>
+  </w:style>
+  <w:style w:type="paragraph" w:styleId="6">
+    <w:name w:val="heading 6"/>
+    <w:basedOn w:val="a"/>
+    <w:next w:val="a"/>
+    <w:link w:val="6Char"/>
+    <w:uiPriority w:val="9"/>
+    <w:semiHidden/>
+    <w:unhideWhenUsed/>
+    <w:qFormat/>
+    <w:rsid w:val="00D44131"/>
+    <w:pPr>
+      <w:keepNext/>
+      <w:keepLines/>
+      <w:numPr>
+        <w:ilvl w:val="5"/>
+        <w:numId w:val="2"/>
+      </w:numPr>
+      <w:spacing w:before="240" w:after="64" w:line="320" w:lineRule="auto"/>
+      <w:outlineLvl w:val="5"/>
+    </w:pPr>
+    <w:rPr>
+      <w:rFonts w:asciiTheme="majorHAnsi" w:eastAsiaTheme="majorEastAsia" w:hAnsiTheme="majorHAnsi" w:cstheme="majorBidi"/>
+      <w:b/>
+      <w:bCs/>
+      <w:sz w:val="24"/>
+      <w:szCs w:val="24"/>
+    </w:rPr>
+  </w:style>
+  <w:style w:type="paragraph" w:styleId="7">
+    <w:name w:val="heading 7"/>
+    <w:basedOn w:val="a"/>
+    <w:next w:val="a"/>
+    <w:link w:val="7Char"/>
+    <w:uiPriority w:val="9"/>
+    <w:semiHidden/>
+    <w:unhideWhenUsed/>
+    <w:qFormat/>
+    <w:rsid w:val="00D44131"/>
+    <w:pPr>
+      <w:keepNext/>
+      <w:keepLines/>
+      <w:numPr>
+        <w:ilvl w:val="6"/>
+        <w:numId w:val="2"/>
+      </w:numPr>
+      <w:spacing w:before="240" w:after="64" w:line="320" w:lineRule="auto"/>
+      <w:outlineLvl w:val="6"/>
+    </w:pPr>
+    <w:rPr>
+      <w:b/>
+      <w:bCs/>
+      <w:sz w:val="24"/>
+      <w:szCs w:val="24"/>
+    </w:rPr>
+  </w:style>
+  <w:style w:type="paragraph" w:styleId="8">
+    <w:name w:val="heading 8"/>
+    <w:basedOn w:val="a"/>
+    <w:next w:val="a"/>
+    <w:link w:val="8Char"/>
+    <w:uiPriority w:val="9"/>
+    <w:semiHidden/>
+    <w:unhideWhenUsed/>
+    <w:qFormat/>
+    <w:rsid w:val="00D44131"/>
+    <w:pPr>
+      <w:keepNext/>
+      <w:keepLines/>
+      <w:numPr>
+        <w:ilvl w:val="7"/>
+        <w:numId w:val="2"/>
+      </w:numPr>
+      <w:spacing w:before="240" w:after="64" w:line="320" w:lineRule="auto"/>
+      <w:outlineLvl w:val="7"/>
+    </w:pPr>
+    <w:rPr>
+      <w:rFonts w:asciiTheme="majorHAnsi" w:eastAsiaTheme="majorEastAsia" w:hAnsiTheme="majorHAnsi" w:cstheme="majorBidi"/>
+      <w:sz w:val="24"/>
+      <w:szCs w:val="24"/>
+    </w:rPr>
+  </w:style>
+  <w:style w:type="paragraph" w:styleId="9">
+    <w:name w:val="heading 9"/>
+    <w:basedOn w:val="a"/>
+    <w:next w:val="a"/>
+    <w:link w:val="9Char"/>
+    <w:uiPriority w:val="9"/>
+    <w:semiHidden/>
+    <w:unhideWhenUsed/>
+    <w:qFormat/>
+    <w:rsid w:val="00D44131"/>
+    <w:pPr>
+      <w:keepNext/>
+      <w:keepLines/>
+      <w:numPr>
+        <w:ilvl w:val="8"/>
+        <w:numId w:val="2"/>
+      </w:numPr>
+      <w:spacing w:before="240" w:after="64" w:line="320" w:lineRule="auto"/>
+      <w:outlineLvl w:val="8"/>
+    </w:pPr>
+    <w:rPr>
+      <w:rFonts w:asciiTheme="majorHAnsi" w:eastAsiaTheme="majorEastAsia" w:hAnsiTheme="majorHAnsi" w:cstheme="majorBidi"/>
+      <w:szCs w:val="21"/>
     </w:rPr>
   </w:style>
   <w:style w:type="character" w:default="1" w:styleId="a0">
@@ -3220,6 +3933,129 @@
       <w:color w:val="0000FF" w:themeColor="hyperlink"/>
       <w:u w:val="single"/>
     </w:rPr>
+  </w:style>
+  <w:style w:type="character" w:customStyle="1" w:styleId="2Char">
+    <w:name w:val="标题 2 Char"/>
+    <w:basedOn w:val="a0"/>
+    <w:link w:val="2"/>
+    <w:uiPriority w:val="9"/>
+    <w:rsid w:val="00D44131"/>
+    <w:rPr>
+      <w:rFonts w:asciiTheme="majorHAnsi" w:eastAsiaTheme="majorEastAsia" w:hAnsiTheme="majorHAnsi" w:cstheme="majorBidi"/>
+      <w:b/>
+      <w:bCs/>
+      <w:sz w:val="32"/>
+      <w:szCs w:val="32"/>
+    </w:rPr>
+  </w:style>
+  <w:style w:type="character" w:customStyle="1" w:styleId="3Char">
+    <w:name w:val="标题 3 Char"/>
+    <w:basedOn w:val="a0"/>
+    <w:link w:val="3"/>
+    <w:uiPriority w:val="9"/>
+    <w:semiHidden/>
+    <w:rsid w:val="00D44131"/>
+    <w:rPr>
+      <w:b/>
+      <w:bCs/>
+      <w:sz w:val="32"/>
+      <w:szCs w:val="32"/>
+    </w:rPr>
+  </w:style>
+  <w:style w:type="character" w:customStyle="1" w:styleId="4Char">
+    <w:name w:val="标题 4 Char"/>
+    <w:basedOn w:val="a0"/>
+    <w:link w:val="4"/>
+    <w:uiPriority w:val="9"/>
+    <w:semiHidden/>
+    <w:rsid w:val="00D44131"/>
+    <w:rPr>
+      <w:rFonts w:asciiTheme="majorHAnsi" w:eastAsiaTheme="majorEastAsia" w:hAnsiTheme="majorHAnsi" w:cstheme="majorBidi"/>
+      <w:b/>
+      <w:bCs/>
+      <w:sz w:val="28"/>
+      <w:szCs w:val="28"/>
+    </w:rPr>
+  </w:style>
+  <w:style w:type="character" w:customStyle="1" w:styleId="5Char">
+    <w:name w:val="标题 5 Char"/>
+    <w:basedOn w:val="a0"/>
+    <w:link w:val="5"/>
+    <w:uiPriority w:val="9"/>
+    <w:semiHidden/>
+    <w:rsid w:val="00D44131"/>
+    <w:rPr>
+      <w:b/>
+      <w:bCs/>
+      <w:sz w:val="28"/>
+      <w:szCs w:val="28"/>
+    </w:rPr>
+  </w:style>
+  <w:style w:type="character" w:customStyle="1" w:styleId="6Char">
+    <w:name w:val="标题 6 Char"/>
+    <w:basedOn w:val="a0"/>
+    <w:link w:val="6"/>
+    <w:uiPriority w:val="9"/>
+    <w:semiHidden/>
+    <w:rsid w:val="00D44131"/>
+    <w:rPr>
+      <w:rFonts w:asciiTheme="majorHAnsi" w:eastAsiaTheme="majorEastAsia" w:hAnsiTheme="majorHAnsi" w:cstheme="majorBidi"/>
+      <w:b/>
+      <w:bCs/>
+      <w:sz w:val="24"/>
+      <w:szCs w:val="24"/>
+    </w:rPr>
+  </w:style>
+  <w:style w:type="character" w:customStyle="1" w:styleId="7Char">
+    <w:name w:val="标题 7 Char"/>
+    <w:basedOn w:val="a0"/>
+    <w:link w:val="7"/>
+    <w:uiPriority w:val="9"/>
+    <w:semiHidden/>
+    <w:rsid w:val="00D44131"/>
+    <w:rPr>
+      <w:b/>
+      <w:bCs/>
+      <w:sz w:val="24"/>
+      <w:szCs w:val="24"/>
+    </w:rPr>
+  </w:style>
+  <w:style w:type="character" w:customStyle="1" w:styleId="8Char">
+    <w:name w:val="标题 8 Char"/>
+    <w:basedOn w:val="a0"/>
+    <w:link w:val="8"/>
+    <w:uiPriority w:val="9"/>
+    <w:semiHidden/>
+    <w:rsid w:val="00D44131"/>
+    <w:rPr>
+      <w:rFonts w:asciiTheme="majorHAnsi" w:eastAsiaTheme="majorEastAsia" w:hAnsiTheme="majorHAnsi" w:cstheme="majorBidi"/>
+      <w:sz w:val="24"/>
+      <w:szCs w:val="24"/>
+    </w:rPr>
+  </w:style>
+  <w:style w:type="character" w:customStyle="1" w:styleId="9Char">
+    <w:name w:val="标题 9 Char"/>
+    <w:basedOn w:val="a0"/>
+    <w:link w:val="9"/>
+    <w:uiPriority w:val="9"/>
+    <w:semiHidden/>
+    <w:rsid w:val="00D44131"/>
+    <w:rPr>
+      <w:rFonts w:asciiTheme="majorHAnsi" w:eastAsiaTheme="majorEastAsia" w:hAnsiTheme="majorHAnsi" w:cstheme="majorBidi"/>
+      <w:szCs w:val="21"/>
+    </w:rPr>
+  </w:style>
+  <w:style w:type="paragraph" w:styleId="20">
+    <w:name w:val="toc 2"/>
+    <w:basedOn w:val="a"/>
+    <w:next w:val="a"/>
+    <w:autoRedefine/>
+    <w:uiPriority w:val="39"/>
+    <w:unhideWhenUsed/>
+    <w:rsid w:val="004A4540"/>
+    <w:pPr>
+      <w:ind w:leftChars="200" w:left="420"/>
+    </w:pPr>
   </w:style>
 </w:styles>
 </file>
@@ -5237,6 +6073,13 @@
     <dgm:pt modelId="{ABE52541-90F3-4150-8E96-DD836DB8410E}" type="pres">
       <dgm:prSet presAssocID="{02F57A6C-E4EE-4B95-97BC-9584B323248C}" presName="Name37" presStyleLbl="parChTrans1D3" presStyleIdx="7" presStyleCnt="9"/>
       <dgm:spPr/>
+      <dgm:t>
+        <a:bodyPr/>
+        <a:lstStyle/>
+        <a:p>
+          <a:endParaRPr lang="zh-CN" altLang="en-US"/>
+        </a:p>
+      </dgm:t>
     </dgm:pt>
     <dgm:pt modelId="{6A88B668-00AB-4DA3-BB3C-5DA32A23ACA9}" type="pres">
       <dgm:prSet presAssocID="{F13D6D0B-83E8-41CA-B81D-18A7DC690BA2}" presName="hierRoot2" presStyleCnt="0">
@@ -5257,10 +6100,24 @@
         </dgm:presLayoutVars>
       </dgm:prSet>
       <dgm:spPr/>
+      <dgm:t>
+        <a:bodyPr/>
+        <a:lstStyle/>
+        <a:p>
+          <a:endParaRPr lang="zh-CN" altLang="en-US"/>
+        </a:p>
+      </dgm:t>
     </dgm:pt>
     <dgm:pt modelId="{BDEEDB41-1D95-4E7E-AA94-3539FABA8A90}" type="pres">
       <dgm:prSet presAssocID="{F13D6D0B-83E8-41CA-B81D-18A7DC690BA2}" presName="rootConnector" presStyleLbl="node3" presStyleIdx="7" presStyleCnt="9"/>
       <dgm:spPr/>
+      <dgm:t>
+        <a:bodyPr/>
+        <a:lstStyle/>
+        <a:p>
+          <a:endParaRPr lang="zh-CN" altLang="en-US"/>
+        </a:p>
+      </dgm:t>
     </dgm:pt>
     <dgm:pt modelId="{CC13C588-9548-4B07-AB17-97108EE0719C}" type="pres">
       <dgm:prSet presAssocID="{F13D6D0B-83E8-41CA-B81D-18A7DC690BA2}" presName="hierChild4" presStyleCnt="0"/>
@@ -5277,6 +6134,13 @@
     <dgm:pt modelId="{86726992-4124-4BFE-8822-C8126F39DDBD}" type="pres">
       <dgm:prSet presAssocID="{25786829-64A4-4AAD-8446-BB005EA393D9}" presName="Name37" presStyleLbl="parChTrans1D2" presStyleIdx="2" presStyleCnt="3"/>
       <dgm:spPr/>
+      <dgm:t>
+        <a:bodyPr/>
+        <a:lstStyle/>
+        <a:p>
+          <a:endParaRPr lang="zh-CN" altLang="en-US"/>
+        </a:p>
+      </dgm:t>
     </dgm:pt>
     <dgm:pt modelId="{6718F4D1-23A6-49B1-9D6A-98B6CC76803C}" type="pres">
       <dgm:prSet presAssocID="{9271B4DA-C6C8-4754-B225-21548F0BABB7}" presName="hierRoot2" presStyleCnt="0">
@@ -5297,10 +6161,24 @@
         </dgm:presLayoutVars>
       </dgm:prSet>
       <dgm:spPr/>
+      <dgm:t>
+        <a:bodyPr/>
+        <a:lstStyle/>
+        <a:p>
+          <a:endParaRPr lang="zh-CN" altLang="en-US"/>
+        </a:p>
+      </dgm:t>
     </dgm:pt>
     <dgm:pt modelId="{F0992717-44B0-4D59-9E8F-958B4DD36920}" type="pres">
       <dgm:prSet presAssocID="{9271B4DA-C6C8-4754-B225-21548F0BABB7}" presName="rootConnector" presStyleLbl="node2" presStyleIdx="2" presStyleCnt="3"/>
       <dgm:spPr/>
+      <dgm:t>
+        <a:bodyPr/>
+        <a:lstStyle/>
+        <a:p>
+          <a:endParaRPr lang="zh-CN" altLang="en-US"/>
+        </a:p>
+      </dgm:t>
     </dgm:pt>
     <dgm:pt modelId="{71C32A22-F61B-4BAF-9341-C66AFDF20646}" type="pres">
       <dgm:prSet presAssocID="{9271B4DA-C6C8-4754-B225-21548F0BABB7}" presName="hierChild4" presStyleCnt="0"/>
@@ -5309,6 +6187,13 @@
     <dgm:pt modelId="{14C7B0F0-C29F-4248-9215-FDC2B1AE134E}" type="pres">
       <dgm:prSet presAssocID="{8E7F2B9B-77EE-42E6-BA42-CFCB5F8C8129}" presName="Name37" presStyleLbl="parChTrans1D3" presStyleIdx="8" presStyleCnt="9"/>
       <dgm:spPr/>
+      <dgm:t>
+        <a:bodyPr/>
+        <a:lstStyle/>
+        <a:p>
+          <a:endParaRPr lang="zh-CN" altLang="en-US"/>
+        </a:p>
+      </dgm:t>
     </dgm:pt>
     <dgm:pt modelId="{383798D5-B4D3-4496-9E7A-17AD2881ADFD}" type="pres">
       <dgm:prSet presAssocID="{180CDD92-5417-4910-B659-CDC256A0AEDF}" presName="hierRoot2" presStyleCnt="0">
@@ -5329,10 +6214,24 @@
         </dgm:presLayoutVars>
       </dgm:prSet>
       <dgm:spPr/>
+      <dgm:t>
+        <a:bodyPr/>
+        <a:lstStyle/>
+        <a:p>
+          <a:endParaRPr lang="zh-CN" altLang="en-US"/>
+        </a:p>
+      </dgm:t>
     </dgm:pt>
     <dgm:pt modelId="{946B374F-4E18-4D39-A2EF-6FCA2383AAF7}" type="pres">
       <dgm:prSet presAssocID="{180CDD92-5417-4910-B659-CDC256A0AEDF}" presName="rootConnector" presStyleLbl="node3" presStyleIdx="8" presStyleCnt="9"/>
       <dgm:spPr/>
+      <dgm:t>
+        <a:bodyPr/>
+        <a:lstStyle/>
+        <a:p>
+          <a:endParaRPr lang="zh-CN" altLang="en-US"/>
+        </a:p>
+      </dgm:t>
     </dgm:pt>
     <dgm:pt modelId="{DB17DC1D-FE52-4793-986B-01B0CF249D78}" type="pres">
       <dgm:prSet presAssocID="{180CDD92-5417-4910-B659-CDC256A0AEDF}" presName="hierChild4" presStyleCnt="0"/>
@@ -5352,148 +6251,148 @@
     </dgm:pt>
   </dgm:ptLst>
   <dgm:cxnLst>
-    <dgm:cxn modelId="{DF0DFB18-DCEC-4979-813E-27A4E4D3255C}" type="presOf" srcId="{8FEAABB3-99FC-4B1B-9D70-D4A01C33C0B9}" destId="{C48F7439-1F54-4B0E-B1C9-6E069A7D65BF}" srcOrd="0" destOrd="0" presId="urn:microsoft.com/office/officeart/2005/8/layout/orgChart1"/>
+    <dgm:cxn modelId="{59AC2944-E2D9-4DBB-A75F-0C09FF5CE7C5}" type="presOf" srcId="{8FEAABB3-99FC-4B1B-9D70-D4A01C33C0B9}" destId="{C48F7439-1F54-4B0E-B1C9-6E069A7D65BF}" srcOrd="0" destOrd="0" presId="urn:microsoft.com/office/officeart/2005/8/layout/orgChart1"/>
+    <dgm:cxn modelId="{504EB749-D1E5-4429-924B-817A5A336B77}" type="presOf" srcId="{2760D89C-3B6B-4883-83A6-A2A02876AE3D}" destId="{30F42BAF-9FE7-44DA-8BA1-16CE47A4839C}" srcOrd="0" destOrd="0" presId="urn:microsoft.com/office/officeart/2005/8/layout/orgChart1"/>
     <dgm:cxn modelId="{470D4481-A3E6-4BD6-BA77-5740908E064A}" srcId="{8FEAABB3-99FC-4B1B-9D70-D4A01C33C0B9}" destId="{891DB85B-C123-411A-82BB-E381FF8E5CCB}" srcOrd="2" destOrd="0" parTransId="{537CCF86-72A1-4F5F-8D12-8204962C46B4}" sibTransId="{AF35586E-01E5-4CE7-B8B6-AF9E525DA0C2}"/>
-    <dgm:cxn modelId="{68CE1057-95AC-4525-83F3-9F74BB0CCA13}" type="presOf" srcId="{52AD8D61-7452-44D9-A594-D56FF8DC0DC1}" destId="{536BBD67-7E2C-43B5-AD42-AD13BE3F9606}" srcOrd="0" destOrd="0" presId="urn:microsoft.com/office/officeart/2005/8/layout/orgChart1"/>
-    <dgm:cxn modelId="{81709AA8-13E0-4A56-90BA-717ED949D1CC}" type="presOf" srcId="{2760D89C-3B6B-4883-83A6-A2A02876AE3D}" destId="{30F42BAF-9FE7-44DA-8BA1-16CE47A4839C}" srcOrd="0" destOrd="0" presId="urn:microsoft.com/office/officeart/2005/8/layout/orgChart1"/>
-    <dgm:cxn modelId="{B52BA5A0-2D1A-41FC-A89C-9C1843E671F5}" type="presOf" srcId="{4E7FB9CB-052E-499E-AA29-5D98EE5176C3}" destId="{AEA3183F-86C9-48A4-81B9-D1B6BDB10832}" srcOrd="0" destOrd="0" presId="urn:microsoft.com/office/officeart/2005/8/layout/orgChart1"/>
-    <dgm:cxn modelId="{5F901258-894F-4736-B710-D8C865E75D7A}" type="presOf" srcId="{9271B4DA-C6C8-4754-B225-21548F0BABB7}" destId="{F0992717-44B0-4D59-9E8F-958B4DD36920}" srcOrd="1" destOrd="0" presId="urn:microsoft.com/office/officeart/2005/8/layout/orgChart1"/>
-    <dgm:cxn modelId="{21D36A70-0177-487F-997D-72AE69D09142}" type="presOf" srcId="{8DAE1279-4E47-4281-BF7D-AA324B10467A}" destId="{82C296B1-C376-4862-8E65-985EBCC328A2}" srcOrd="1" destOrd="0" presId="urn:microsoft.com/office/officeart/2005/8/layout/orgChart1"/>
-    <dgm:cxn modelId="{25DD3752-AB38-4794-BCC2-B8D4D9D2289C}" type="presOf" srcId="{A13AE84B-64AA-48C5-8390-FB880F77A32D}" destId="{1BA9A15B-6234-4478-91CB-656CBEAC851D}" srcOrd="0" destOrd="0" presId="urn:microsoft.com/office/officeart/2005/8/layout/orgChart1"/>
-    <dgm:cxn modelId="{B467CB31-F2EF-417E-BC2F-CD7AA6A92850}" type="presOf" srcId="{9271B4DA-C6C8-4754-B225-21548F0BABB7}" destId="{ABE43B0D-B75C-4A56-AE13-5B4D3002FB6C}" srcOrd="0" destOrd="0" presId="urn:microsoft.com/office/officeart/2005/8/layout/orgChart1"/>
+    <dgm:cxn modelId="{740DB43E-A72F-40CF-AFDD-416F3C108BAB}" type="presOf" srcId="{AED02C22-AC97-4195-8D21-CA412C1DC522}" destId="{F0A7E1AA-0506-4F75-8912-098DC5642E7D}" srcOrd="0" destOrd="0" presId="urn:microsoft.com/office/officeart/2005/8/layout/orgChart1"/>
+    <dgm:cxn modelId="{9BC55BF5-D917-4636-8C8B-12700042BF88}" type="presOf" srcId="{178D82EC-ADFC-42E5-97FC-3F096D3F5E8F}" destId="{B153142F-9D6F-4F50-BD5F-C396C27E99C5}" srcOrd="0" destOrd="0" presId="urn:microsoft.com/office/officeart/2005/8/layout/orgChart1"/>
+    <dgm:cxn modelId="{9FBE59EF-AE1A-41C3-94C9-7595E322AB75}" type="presOf" srcId="{8D25452B-FD97-4FFD-B64F-3C7778C2F186}" destId="{9D224789-DD87-48A8-BB76-20D691048851}" srcOrd="0" destOrd="0" presId="urn:microsoft.com/office/officeart/2005/8/layout/orgChart1"/>
+    <dgm:cxn modelId="{2639553E-25FE-4769-8E80-77E6B4C63945}" type="presOf" srcId="{A13AE84B-64AA-48C5-8390-FB880F77A32D}" destId="{1BA9A15B-6234-4478-91CB-656CBEAC851D}" srcOrd="0" destOrd="0" presId="urn:microsoft.com/office/officeart/2005/8/layout/orgChart1"/>
+    <dgm:cxn modelId="{506EF89C-EBB7-444A-9720-B09B85959BF1}" type="presOf" srcId="{9C79889D-B7E2-47EB-9F06-4C05277BC2E3}" destId="{AE11CFEE-CE38-43B3-AE3B-8DC9E8E50351}" srcOrd="0" destOrd="0" presId="urn:microsoft.com/office/officeart/2005/8/layout/orgChart1"/>
     <dgm:cxn modelId="{97831035-A6D7-44EF-8A2C-A2025DACFE26}" srcId="{AED02C22-AC97-4195-8D21-CA412C1DC522}" destId="{1C41308B-86D7-452D-AD5C-D132179215E9}" srcOrd="0" destOrd="0" parTransId="{EBF05392-54AB-4D05-85B5-DA681BBCB558}" sibTransId="{5A972739-0CCE-4E3A-84E4-1AA1B5F2519A}"/>
+    <dgm:cxn modelId="{773DE437-047E-404F-A381-F649A793E595}" type="presOf" srcId="{EBF05392-54AB-4D05-85B5-DA681BBCB558}" destId="{6E627DD8-AD63-42C3-A2F8-4B53C1105E6A}" srcOrd="0" destOrd="0" presId="urn:microsoft.com/office/officeart/2005/8/layout/orgChart1"/>
     <dgm:cxn modelId="{62DF96FC-25B5-4860-A104-147615D39338}" srcId="{8DAE1279-4E47-4281-BF7D-AA324B10467A}" destId="{9271B4DA-C6C8-4754-B225-21548F0BABB7}" srcOrd="2" destOrd="0" parTransId="{25786829-64A4-4AAD-8446-BB005EA393D9}" sibTransId="{D1E97F0D-6437-46EF-B325-D0570807B98F}"/>
+    <dgm:cxn modelId="{F71CFE70-C63C-470E-9826-239E8704D61E}" type="presOf" srcId="{8FEAABB3-99FC-4B1B-9D70-D4A01C33C0B9}" destId="{51C745A7-2C54-4531-AFE1-3EDC171BCE11}" srcOrd="1" destOrd="0" presId="urn:microsoft.com/office/officeart/2005/8/layout/orgChart1"/>
     <dgm:cxn modelId="{812E0F7D-7B82-45E8-83DC-FBB439B08490}" srcId="{AED02C22-AC97-4195-8D21-CA412C1DC522}" destId="{7E3DB71F-1922-4212-A434-623DFA8CB995}" srcOrd="2" destOrd="0" parTransId="{FC7F7A1B-6940-4A4F-A934-FA63F5D42B8B}" sibTransId="{E68AFEF7-FF10-4D3F-9DE1-F02A4D5FA56C}"/>
-    <dgm:cxn modelId="{1E57FFA4-A38B-40CB-BFD4-B1F61584070F}" type="presOf" srcId="{3E7DA5DC-13D2-42A8-B30F-641BBF3A9FB8}" destId="{CFE145A2-E165-43BB-9F5D-BCFFE9B644E0}" srcOrd="0" destOrd="0" presId="urn:microsoft.com/office/officeart/2005/8/layout/orgChart1"/>
-    <dgm:cxn modelId="{8F4E6517-D22A-442B-B177-DB36A1D3261C}" type="presOf" srcId="{AED02C22-AC97-4195-8D21-CA412C1DC522}" destId="{F0A7E1AA-0506-4F75-8912-098DC5642E7D}" srcOrd="0" destOrd="0" presId="urn:microsoft.com/office/officeart/2005/8/layout/orgChart1"/>
-    <dgm:cxn modelId="{838D060A-C351-4D0A-8B1D-2F5DE22811F0}" type="presOf" srcId="{1C41308B-86D7-452D-AD5C-D132179215E9}" destId="{914833F5-6ADD-4A29-88BF-DB2E8FE176E6}" srcOrd="1" destOrd="0" presId="urn:microsoft.com/office/officeart/2005/8/layout/orgChart1"/>
-    <dgm:cxn modelId="{34674FFF-366D-4E04-862E-4A743A07A436}" type="presOf" srcId="{F13D6D0B-83E8-41CA-B81D-18A7DC690BA2}" destId="{10B16187-E4F9-4A18-B0C8-65C2C473207B}" srcOrd="0" destOrd="0" presId="urn:microsoft.com/office/officeart/2005/8/layout/orgChart1"/>
-    <dgm:cxn modelId="{7F867AA6-EC3D-4E22-B136-8733DFBE163E}" type="presOf" srcId="{F13D6D0B-83E8-41CA-B81D-18A7DC690BA2}" destId="{BDEEDB41-1D95-4E7E-AA94-3539FABA8A90}" srcOrd="1" destOrd="0" presId="urn:microsoft.com/office/officeart/2005/8/layout/orgChart1"/>
-    <dgm:cxn modelId="{B5138AD7-4CBB-4A61-ACD8-3E2F8AA31ACF}" type="presOf" srcId="{178D82EC-ADFC-42E5-97FC-3F096D3F5E8F}" destId="{B153142F-9D6F-4F50-BD5F-C396C27E99C5}" srcOrd="0" destOrd="0" presId="urn:microsoft.com/office/officeart/2005/8/layout/orgChart1"/>
-    <dgm:cxn modelId="{060F47E4-2656-4E15-B2D2-15E166DD03ED}" type="presOf" srcId="{5EBCEC85-9238-497D-A1AC-BE7B7FBD8F44}" destId="{D216DA30-2D5F-481C-8B03-B6DB1D604C07}" srcOrd="1" destOrd="0" presId="urn:microsoft.com/office/officeart/2005/8/layout/orgChart1"/>
-    <dgm:cxn modelId="{408452FA-DE5A-4728-9666-E406D17273F0}" type="presOf" srcId="{AED02C22-AC97-4195-8D21-CA412C1DC522}" destId="{FCDEDA90-59E5-4174-B9F4-53EDB023A111}" srcOrd="1" destOrd="0" presId="urn:microsoft.com/office/officeart/2005/8/layout/orgChart1"/>
-    <dgm:cxn modelId="{BFD6D7E9-881C-42E6-90D6-7B866CA07820}" type="presOf" srcId="{9C79889D-B7E2-47EB-9F06-4C05277BC2E3}" destId="{AE11CFEE-CE38-43B3-AE3B-8DC9E8E50351}" srcOrd="0" destOrd="0" presId="urn:microsoft.com/office/officeart/2005/8/layout/orgChart1"/>
-    <dgm:cxn modelId="{8424AE4F-8393-4875-A5F9-5064C5DED6F5}" type="presOf" srcId="{5EBCEC85-9238-497D-A1AC-BE7B7FBD8F44}" destId="{D2333C38-1ACA-41AB-8C8E-9B71CBC0362F}" srcOrd="0" destOrd="0" presId="urn:microsoft.com/office/officeart/2005/8/layout/orgChart1"/>
-    <dgm:cxn modelId="{D9A4BB5B-4825-4F31-A301-F7E72E396D78}" type="presOf" srcId="{8E7F2B9B-77EE-42E6-BA42-CFCB5F8C8129}" destId="{14C7B0F0-C29F-4248-9215-FDC2B1AE134E}" srcOrd="0" destOrd="0" presId="urn:microsoft.com/office/officeart/2005/8/layout/orgChart1"/>
-    <dgm:cxn modelId="{FEDEBF5E-D4EC-46FE-92AA-64FFF3A9093D}" type="presOf" srcId="{02F57A6C-E4EE-4B95-97BC-9584B323248C}" destId="{ABE52541-90F3-4150-8E96-DD836DB8410E}" srcOrd="0" destOrd="0" presId="urn:microsoft.com/office/officeart/2005/8/layout/orgChart1"/>
-    <dgm:cxn modelId="{4F487418-6A14-40EC-913E-7627D36B32C2}" type="presOf" srcId="{3E7DA5DC-13D2-42A8-B30F-641BBF3A9FB8}" destId="{D7BFD800-AAC8-4B84-88D3-719C5B6EC7AE}" srcOrd="1" destOrd="0" presId="urn:microsoft.com/office/officeart/2005/8/layout/orgChart1"/>
-    <dgm:cxn modelId="{CFC3872E-040C-4C6F-B04B-4731996DE208}" type="presOf" srcId="{8D25452B-FD97-4FFD-B64F-3C7778C2F186}" destId="{9D224789-DD87-48A8-BB76-20D691048851}" srcOrd="0" destOrd="0" presId="urn:microsoft.com/office/officeart/2005/8/layout/orgChart1"/>
-    <dgm:cxn modelId="{46EA5477-B7FC-446F-B0F3-8071BF801C02}" type="presOf" srcId="{891DB85B-C123-411A-82BB-E381FF8E5CCB}" destId="{54355101-620C-46BE-9E29-FF025CCE4D92}" srcOrd="0" destOrd="0" presId="urn:microsoft.com/office/officeart/2005/8/layout/orgChart1"/>
-    <dgm:cxn modelId="{429A4ACF-E768-4B1D-AD4D-077514A08586}" type="presOf" srcId="{7E3DB71F-1922-4212-A434-623DFA8CB995}" destId="{0F2DD640-B2CD-44DD-9569-508B51125CA9}" srcOrd="1" destOrd="0" presId="urn:microsoft.com/office/officeart/2005/8/layout/orgChart1"/>
+    <dgm:cxn modelId="{82F3423F-BE8C-417A-971F-A68CC04E65DF}" type="presOf" srcId="{7E3DB71F-1922-4212-A434-623DFA8CB995}" destId="{5262EEFC-50B8-4E4D-B219-1368F3891054}" srcOrd="0" destOrd="0" presId="urn:microsoft.com/office/officeart/2005/8/layout/orgChart1"/>
+    <dgm:cxn modelId="{58B8FB02-EE31-419B-B6C0-E8DD4C869124}" type="presOf" srcId="{180CDD92-5417-4910-B659-CDC256A0AEDF}" destId="{946B374F-4E18-4D39-A2EF-6FCA2383AAF7}" srcOrd="1" destOrd="0" presId="urn:microsoft.com/office/officeart/2005/8/layout/orgChart1"/>
+    <dgm:cxn modelId="{E41C1823-C3E9-41CB-9718-5603790BF532}" type="presOf" srcId="{8D25452B-FD97-4FFD-B64F-3C7778C2F186}" destId="{0B7DECA0-850B-472C-85E9-DFB4F0D54D93}" srcOrd="1" destOrd="0" presId="urn:microsoft.com/office/officeart/2005/8/layout/orgChart1"/>
+    <dgm:cxn modelId="{955DB767-0150-406A-A92A-E8F74F7ECDEF}" type="presOf" srcId="{9271B4DA-C6C8-4754-B225-21548F0BABB7}" destId="{ABE43B0D-B75C-4A56-AE13-5B4D3002FB6C}" srcOrd="0" destOrd="0" presId="urn:microsoft.com/office/officeart/2005/8/layout/orgChart1"/>
+    <dgm:cxn modelId="{8C8892D1-B7C6-46BB-9C2C-1E892E59CE54}" type="presOf" srcId="{F13D6D0B-83E8-41CA-B81D-18A7DC690BA2}" destId="{BDEEDB41-1D95-4E7E-AA94-3539FABA8A90}" srcOrd="1" destOrd="0" presId="urn:microsoft.com/office/officeart/2005/8/layout/orgChart1"/>
+    <dgm:cxn modelId="{6A4281D7-77F1-44F3-9AEF-D0147C4E379D}" type="presOf" srcId="{3E7DA5DC-13D2-42A8-B30F-641BBF3A9FB8}" destId="{D7BFD800-AAC8-4B84-88D3-719C5B6EC7AE}" srcOrd="1" destOrd="0" presId="urn:microsoft.com/office/officeart/2005/8/layout/orgChart1"/>
+    <dgm:cxn modelId="{3565312F-3811-41E6-88F9-0A45B306F306}" type="presOf" srcId="{02F57A6C-E4EE-4B95-97BC-9584B323248C}" destId="{ABE52541-90F3-4150-8E96-DD836DB8410E}" srcOrd="0" destOrd="0" presId="urn:microsoft.com/office/officeart/2005/8/layout/orgChart1"/>
+    <dgm:cxn modelId="{29FCCA64-F665-44ED-A0A4-08751E789759}" type="presOf" srcId="{1C41308B-86D7-452D-AD5C-D132179215E9}" destId="{B6D978DD-7180-473B-BAF2-9A4E03E3450E}" srcOrd="0" destOrd="0" presId="urn:microsoft.com/office/officeart/2005/8/layout/orgChart1"/>
+    <dgm:cxn modelId="{F2D3C938-23C1-4EBD-90E2-4A30C45FD243}" type="presOf" srcId="{F13D6D0B-83E8-41CA-B81D-18A7DC690BA2}" destId="{10B16187-E4F9-4A18-B0C8-65C2C473207B}" srcOrd="0" destOrd="0" presId="urn:microsoft.com/office/officeart/2005/8/layout/orgChart1"/>
+    <dgm:cxn modelId="{0238C0DF-657C-4A91-B30D-439E4AA391F3}" type="presOf" srcId="{5EBCEC85-9238-497D-A1AC-BE7B7FBD8F44}" destId="{D2333C38-1ACA-41AB-8C8E-9B71CBC0362F}" srcOrd="0" destOrd="0" presId="urn:microsoft.com/office/officeart/2005/8/layout/orgChart1"/>
+    <dgm:cxn modelId="{1637EA49-7F38-4AC8-B174-DC1F34B21773}" type="presOf" srcId="{537CCF86-72A1-4F5F-8D12-8204962C46B4}" destId="{FEBCC690-EDC3-4C66-8BCA-D3B17A9BBDCE}" srcOrd="0" destOrd="0" presId="urn:microsoft.com/office/officeart/2005/8/layout/orgChart1"/>
+    <dgm:cxn modelId="{48E6E3E9-4724-41BA-8D0E-CF5579FF05A2}" type="presOf" srcId="{5EBCEC85-9238-497D-A1AC-BE7B7FBD8F44}" destId="{D216DA30-2D5F-481C-8B03-B6DB1D604C07}" srcOrd="1" destOrd="0" presId="urn:microsoft.com/office/officeart/2005/8/layout/orgChart1"/>
+    <dgm:cxn modelId="{F3FBB4AC-8B7D-4F43-9652-C60C321B8159}" type="presOf" srcId="{8DAE1279-4E47-4281-BF7D-AA324B10467A}" destId="{A1B4FD2E-B4BD-4880-8E67-B403E374B9D1}" srcOrd="0" destOrd="0" presId="urn:microsoft.com/office/officeart/2005/8/layout/orgChart1"/>
+    <dgm:cxn modelId="{76BF7F60-F041-46EC-9BDC-888D10C775D2}" type="presOf" srcId="{FC7F7A1B-6940-4A4F-A934-FA63F5D42B8B}" destId="{4C5CFB55-5B82-48B0-99AC-1378A6FEB8EA}" srcOrd="0" destOrd="0" presId="urn:microsoft.com/office/officeart/2005/8/layout/orgChart1"/>
+    <dgm:cxn modelId="{5CE7889A-595E-469B-B3C2-F65FA0ECE35E}" type="presOf" srcId="{4E7FB9CB-052E-499E-AA29-5D98EE5176C3}" destId="{74875048-99C5-4777-979C-07773A9E7023}" srcOrd="1" destOrd="0" presId="urn:microsoft.com/office/officeart/2005/8/layout/orgChart1"/>
+    <dgm:cxn modelId="{13476F0C-217C-4699-AE30-20E5B001B033}" type="presOf" srcId="{7E3DB71F-1922-4212-A434-623DFA8CB995}" destId="{0F2DD640-B2CD-44DD-9569-508B51125CA9}" srcOrd="1" destOrd="0" presId="urn:microsoft.com/office/officeart/2005/8/layout/orgChart1"/>
+    <dgm:cxn modelId="{9E652744-5AEE-4CCD-9E7F-C5F3263259F7}" type="presOf" srcId="{9271B4DA-C6C8-4754-B225-21548F0BABB7}" destId="{F0992717-44B0-4D59-9E8F-958B4DD36920}" srcOrd="1" destOrd="0" presId="urn:microsoft.com/office/officeart/2005/8/layout/orgChart1"/>
+    <dgm:cxn modelId="{A8684983-9753-4D6F-BBEF-188DC5C5D435}" type="presOf" srcId="{AED02C22-AC97-4195-8D21-CA412C1DC522}" destId="{FCDEDA90-59E5-4174-B9F4-53EDB023A111}" srcOrd="1" destOrd="0" presId="urn:microsoft.com/office/officeart/2005/8/layout/orgChart1"/>
     <dgm:cxn modelId="{B505B7F5-3803-4F7E-A053-EFA3A6C0A387}" srcId="{A13AE84B-64AA-48C5-8390-FB880F77A32D}" destId="{8DAE1279-4E47-4281-BF7D-AA324B10467A}" srcOrd="0" destOrd="0" parTransId="{989EEA99-8924-48AC-8F91-89AAB02A6211}" sibTransId="{37E762F6-1F2A-4771-ADD6-6667EFABE2DC}"/>
-    <dgm:cxn modelId="{1E73EF24-9974-47DB-93A3-461B942369DB}" type="presOf" srcId="{EBF05392-54AB-4D05-85B5-DA681BBCB558}" destId="{6E627DD8-AD63-42C3-A2F8-4B53C1105E6A}" srcOrd="0" destOrd="0" presId="urn:microsoft.com/office/officeart/2005/8/layout/orgChart1"/>
-    <dgm:cxn modelId="{928E7FDA-CCB3-48A4-8A48-58F6A8106EB3}" type="presOf" srcId="{25786829-64A4-4AAD-8446-BB005EA393D9}" destId="{86726992-4124-4BFE-8822-C8126F39DDBD}" srcOrd="0" destOrd="0" presId="urn:microsoft.com/office/officeart/2005/8/layout/orgChart1"/>
-    <dgm:cxn modelId="{8D31DA37-A711-4B16-8A68-3EACB2BE411E}" type="presOf" srcId="{891DB85B-C123-411A-82BB-E381FF8E5CCB}" destId="{2C397017-0752-4CF8-996B-43FC96501B4E}" srcOrd="1" destOrd="0" presId="urn:microsoft.com/office/officeart/2005/8/layout/orgChart1"/>
     <dgm:cxn modelId="{6443A6C7-0EC2-407A-9005-B8E02791B3D0}" srcId="{9271B4DA-C6C8-4754-B225-21548F0BABB7}" destId="{180CDD92-5417-4910-B659-CDC256A0AEDF}" srcOrd="0" destOrd="0" parTransId="{8E7F2B9B-77EE-42E6-BA42-CFCB5F8C8129}" sibTransId="{657825C0-D68F-4893-9C36-F326C6CFC214}"/>
-    <dgm:cxn modelId="{8FC9FB64-EE9F-4ABB-A089-A52CC8B0ABB5}" type="presOf" srcId="{2F970BAD-54BE-4A33-853C-0CF796E64B87}" destId="{D834212A-986A-4022-802D-94B55AC0F435}" srcOrd="0" destOrd="0" presId="urn:microsoft.com/office/officeart/2005/8/layout/orgChart1"/>
-    <dgm:cxn modelId="{1CD59FD8-788C-4128-82CD-4ACB10F5DF9D}" type="presOf" srcId="{537CCF86-72A1-4F5F-8D12-8204962C46B4}" destId="{FEBCC690-EDC3-4C66-8BCA-D3B17A9BBDCE}" srcOrd="0" destOrd="0" presId="urn:microsoft.com/office/officeart/2005/8/layout/orgChart1"/>
+    <dgm:cxn modelId="{176093BA-0A76-4F0F-A44A-764238628ECF}" type="presOf" srcId="{8E7F2B9B-77EE-42E6-BA42-CFCB5F8C8129}" destId="{14C7B0F0-C29F-4248-9215-FDC2B1AE134E}" srcOrd="0" destOrd="0" presId="urn:microsoft.com/office/officeart/2005/8/layout/orgChart1"/>
+    <dgm:cxn modelId="{B01FE951-9E15-4C63-B8E6-3707A14C75F0}" type="presOf" srcId="{2F970BAD-54BE-4A33-853C-0CF796E64B87}" destId="{D834212A-986A-4022-802D-94B55AC0F435}" srcOrd="0" destOrd="0" presId="urn:microsoft.com/office/officeart/2005/8/layout/orgChart1"/>
+    <dgm:cxn modelId="{D4F13C00-4F93-4EC8-A9C9-8A35FE527B7D}" type="presOf" srcId="{D5F4C10B-2EDF-4216-A665-896F7CD3E175}" destId="{2D0302A3-1D53-44FB-A582-8FB1CAC4D273}" srcOrd="0" destOrd="0" presId="urn:microsoft.com/office/officeart/2005/8/layout/orgChart1"/>
+    <dgm:cxn modelId="{02DC0B3E-BF84-4B93-8449-94C35D22E2F0}" type="presOf" srcId="{180CDD92-5417-4910-B659-CDC256A0AEDF}" destId="{DF7B35A6-6972-4CF6-9CCE-F5FA79384C33}" srcOrd="0" destOrd="0" presId="urn:microsoft.com/office/officeart/2005/8/layout/orgChart1"/>
     <dgm:cxn modelId="{A3278FA8-4D77-4AB6-86E6-F6B9E99D3122}" srcId="{8DAE1279-4E47-4281-BF7D-AA324B10467A}" destId="{8FEAABB3-99FC-4B1B-9D70-D4A01C33C0B9}" srcOrd="0" destOrd="0" parTransId="{2760D89C-3B6B-4883-83A6-A2A02876AE3D}" sibTransId="{775239BE-44BF-4B2E-B460-985F0AD0400B}"/>
-    <dgm:cxn modelId="{E9B04962-FB08-4E9B-B672-1A8B837DD9D5}" type="presOf" srcId="{180CDD92-5417-4910-B659-CDC256A0AEDF}" destId="{946B374F-4E18-4D39-A2EF-6FCA2383AAF7}" srcOrd="1" destOrd="0" presId="urn:microsoft.com/office/officeart/2005/8/layout/orgChart1"/>
-    <dgm:cxn modelId="{0616C9D1-CE57-4737-B9E6-E0BCDB9C0C14}" type="presOf" srcId="{FC7F7A1B-6940-4A4F-A934-FA63F5D42B8B}" destId="{4C5CFB55-5B82-48B0-99AC-1378A6FEB8EA}" srcOrd="0" destOrd="0" presId="urn:microsoft.com/office/officeart/2005/8/layout/orgChart1"/>
+    <dgm:cxn modelId="{C5A5EE18-DEE4-42EF-AA4A-16E5C54AAEFA}" type="presOf" srcId="{25786829-64A4-4AAD-8446-BB005EA393D9}" destId="{86726992-4124-4BFE-8822-C8126F39DDBD}" srcOrd="0" destOrd="0" presId="urn:microsoft.com/office/officeart/2005/8/layout/orgChart1"/>
+    <dgm:cxn modelId="{EED095DC-1EB2-4728-9EB4-6FAE6B4E448E}" type="presOf" srcId="{8DAE1279-4E47-4281-BF7D-AA324B10467A}" destId="{82C296B1-C376-4862-8E65-985EBCC328A2}" srcOrd="1" destOrd="0" presId="urn:microsoft.com/office/officeart/2005/8/layout/orgChart1"/>
+    <dgm:cxn modelId="{0F86EA47-719A-40BC-80C7-1140436146C1}" type="presOf" srcId="{52AD8D61-7452-44D9-A594-D56FF8DC0DC1}" destId="{536BBD67-7E2C-43B5-AD42-AD13BE3F9606}" srcOrd="0" destOrd="0" presId="urn:microsoft.com/office/officeart/2005/8/layout/orgChart1"/>
+    <dgm:cxn modelId="{4EC6262F-B380-42D4-A9E4-39B1529ABA93}" type="presOf" srcId="{1C41308B-86D7-452D-AD5C-D132179215E9}" destId="{914833F5-6ADD-4A29-88BF-DB2E8FE176E6}" srcOrd="1" destOrd="0" presId="urn:microsoft.com/office/officeart/2005/8/layout/orgChart1"/>
     <dgm:cxn modelId="{09467E76-3D82-47BB-89BE-FB2BCA9F6E97}" srcId="{AED02C22-AC97-4195-8D21-CA412C1DC522}" destId="{8D25452B-FD97-4FFD-B64F-3C7778C2F186}" srcOrd="1" destOrd="0" parTransId="{52AD8D61-7452-44D9-A594-D56FF8DC0DC1}" sibTransId="{ADD3DFC6-C804-447A-B48F-04D968B064CA}"/>
-    <dgm:cxn modelId="{BF2079FB-80D6-4DCC-922A-1AA2B9741CC8}" type="presOf" srcId="{8D25452B-FD97-4FFD-B64F-3C7778C2F186}" destId="{0B7DECA0-850B-472C-85E9-DFB4F0D54D93}" srcOrd="1" destOrd="0" presId="urn:microsoft.com/office/officeart/2005/8/layout/orgChart1"/>
-    <dgm:cxn modelId="{CF61749C-A1ED-4A17-989C-DF002C9CC3C1}" type="presOf" srcId="{8FEAABB3-99FC-4B1B-9D70-D4A01C33C0B9}" destId="{51C745A7-2C54-4531-AFE1-3EDC171BCE11}" srcOrd="1" destOrd="0" presId="urn:microsoft.com/office/officeart/2005/8/layout/orgChart1"/>
-    <dgm:cxn modelId="{60658F57-BA34-4DEC-937F-BDED74EC2040}" type="presOf" srcId="{7E3DB71F-1922-4212-A434-623DFA8CB995}" destId="{5262EEFC-50B8-4E4D-B219-1368F3891054}" srcOrd="0" destOrd="0" presId="urn:microsoft.com/office/officeart/2005/8/layout/orgChart1"/>
+    <dgm:cxn modelId="{F9E2A320-F8B3-46E9-9ACE-927E1731DD1C}" type="presOf" srcId="{891DB85B-C123-411A-82BB-E381FF8E5CCB}" destId="{54355101-620C-46BE-9E29-FF025CCE4D92}" srcOrd="0" destOrd="0" presId="urn:microsoft.com/office/officeart/2005/8/layout/orgChart1"/>
+    <dgm:cxn modelId="{96867E80-1A4C-4574-8A0C-EBC5A122F4E8}" type="presOf" srcId="{4E7FB9CB-052E-499E-AA29-5D98EE5176C3}" destId="{AEA3183F-86C9-48A4-81B9-D1B6BDB10832}" srcOrd="0" destOrd="0" presId="urn:microsoft.com/office/officeart/2005/8/layout/orgChart1"/>
+    <dgm:cxn modelId="{9687AC82-5F97-4809-880D-BD8821A1E541}" type="presOf" srcId="{891DB85B-C123-411A-82BB-E381FF8E5CCB}" destId="{2C397017-0752-4CF8-996B-43FC96501B4E}" srcOrd="1" destOrd="0" presId="urn:microsoft.com/office/officeart/2005/8/layout/orgChart1"/>
     <dgm:cxn modelId="{C15580C9-0547-496B-97E2-3CE453DFBCD8}" srcId="{8FEAABB3-99FC-4B1B-9D70-D4A01C33C0B9}" destId="{3E7DA5DC-13D2-42A8-B30F-641BBF3A9FB8}" srcOrd="3" destOrd="0" parTransId="{9C79889D-B7E2-47EB-9F06-4C05277BC2E3}" sibTransId="{D19B58CC-97F1-475A-9E1A-4768ED45C664}"/>
-    <dgm:cxn modelId="{A8EA826F-1A07-455D-ADC1-A0F6448AF718}" type="presOf" srcId="{8DAE1279-4E47-4281-BF7D-AA324B10467A}" destId="{A1B4FD2E-B4BD-4880-8E67-B403E374B9D1}" srcOrd="0" destOrd="0" presId="urn:microsoft.com/office/officeart/2005/8/layout/orgChart1"/>
-    <dgm:cxn modelId="{28D3B26A-442F-4E97-9993-27385C73957B}" type="presOf" srcId="{4E7FB9CB-052E-499E-AA29-5D98EE5176C3}" destId="{74875048-99C5-4777-979C-07773A9E7023}" srcOrd="1" destOrd="0" presId="urn:microsoft.com/office/officeart/2005/8/layout/orgChart1"/>
     <dgm:cxn modelId="{EB73892D-DFB1-41F4-B118-9967E015DDBB}" srcId="{8FEAABB3-99FC-4B1B-9D70-D4A01C33C0B9}" destId="{4E7FB9CB-052E-499E-AA29-5D98EE5176C3}" srcOrd="1" destOrd="0" parTransId="{2F970BAD-54BE-4A33-853C-0CF796E64B87}" sibTransId="{06BF4825-0C80-4100-949D-0C0E2AAE939A}"/>
-    <dgm:cxn modelId="{6B8AA552-43D7-4BB4-84EB-1BBD6D869627}" type="presOf" srcId="{180CDD92-5417-4910-B659-CDC256A0AEDF}" destId="{DF7B35A6-6972-4CF6-9CCE-F5FA79384C33}" srcOrd="0" destOrd="0" presId="urn:microsoft.com/office/officeart/2005/8/layout/orgChart1"/>
-    <dgm:cxn modelId="{9AB1424C-5B12-4107-8595-AB101637519A}" type="presOf" srcId="{1C41308B-86D7-452D-AD5C-D132179215E9}" destId="{B6D978DD-7180-473B-BAF2-9A4E03E3450E}" srcOrd="0" destOrd="0" presId="urn:microsoft.com/office/officeart/2005/8/layout/orgChart1"/>
     <dgm:cxn modelId="{5CE7458C-6628-40E5-8648-88F6D0E2A3A1}" srcId="{8FEAABB3-99FC-4B1B-9D70-D4A01C33C0B9}" destId="{5EBCEC85-9238-497D-A1AC-BE7B7FBD8F44}" srcOrd="0" destOrd="0" parTransId="{178D82EC-ADFC-42E5-97FC-3F096D3F5E8F}" sibTransId="{2D7A0A2B-CA6B-4BE3-A1C6-F41A579298C5}"/>
-    <dgm:cxn modelId="{F718434B-C043-4484-A4A4-C748AA710131}" type="presOf" srcId="{D5F4C10B-2EDF-4216-A665-896F7CD3E175}" destId="{2D0302A3-1D53-44FB-A582-8FB1CAC4D273}" srcOrd="0" destOrd="0" presId="urn:microsoft.com/office/officeart/2005/8/layout/orgChart1"/>
     <dgm:cxn modelId="{C8D4A780-3C55-45AE-992D-2652A0157C36}" srcId="{AED02C22-AC97-4195-8D21-CA412C1DC522}" destId="{F13D6D0B-83E8-41CA-B81D-18A7DC690BA2}" srcOrd="3" destOrd="0" parTransId="{02F57A6C-E4EE-4B95-97BC-9584B323248C}" sibTransId="{BEEA0A0B-5019-47AF-906E-3302513F6127}"/>
+    <dgm:cxn modelId="{8798D2AC-CF10-4F36-A13D-ED59DBF55F32}" type="presOf" srcId="{3E7DA5DC-13D2-42A8-B30F-641BBF3A9FB8}" destId="{CFE145A2-E165-43BB-9F5D-BCFFE9B644E0}" srcOrd="0" destOrd="0" presId="urn:microsoft.com/office/officeart/2005/8/layout/orgChart1"/>
     <dgm:cxn modelId="{96DAC969-0FE6-4822-A5C1-F8BDE9F038C6}" srcId="{8DAE1279-4E47-4281-BF7D-AA324B10467A}" destId="{AED02C22-AC97-4195-8D21-CA412C1DC522}" srcOrd="1" destOrd="0" parTransId="{D5F4C10B-2EDF-4216-A665-896F7CD3E175}" sibTransId="{A495C7D8-2A78-4021-AF23-98FEAF1C2C57}"/>
-    <dgm:cxn modelId="{8D4B0778-A8CC-4448-990A-2A93DF1E2084}" type="presParOf" srcId="{1BA9A15B-6234-4478-91CB-656CBEAC851D}" destId="{87102579-F1E4-45E2-9732-45889C4A4C61}" srcOrd="0" destOrd="0" presId="urn:microsoft.com/office/officeart/2005/8/layout/orgChart1"/>
-    <dgm:cxn modelId="{29E26DAE-EFF5-4B47-9C5E-8F752829B26D}" type="presParOf" srcId="{87102579-F1E4-45E2-9732-45889C4A4C61}" destId="{B6611FC8-8A68-4331-97FC-20B1DABBE93E}" srcOrd="0" destOrd="0" presId="urn:microsoft.com/office/officeart/2005/8/layout/orgChart1"/>
-    <dgm:cxn modelId="{74BA60C1-7A2C-4683-A75D-C685B9A7A720}" type="presParOf" srcId="{B6611FC8-8A68-4331-97FC-20B1DABBE93E}" destId="{A1B4FD2E-B4BD-4880-8E67-B403E374B9D1}" srcOrd="0" destOrd="0" presId="urn:microsoft.com/office/officeart/2005/8/layout/orgChart1"/>
-    <dgm:cxn modelId="{B801AF1E-3FE0-414E-85E6-CD6831D05123}" type="presParOf" srcId="{B6611FC8-8A68-4331-97FC-20B1DABBE93E}" destId="{82C296B1-C376-4862-8E65-985EBCC328A2}" srcOrd="1" destOrd="0" presId="urn:microsoft.com/office/officeart/2005/8/layout/orgChart1"/>
-    <dgm:cxn modelId="{0EC7F705-3C31-4ED9-9569-BFA2D27477B0}" type="presParOf" srcId="{87102579-F1E4-45E2-9732-45889C4A4C61}" destId="{1E216A59-9A17-47BB-A3BE-4C3458A09F87}" srcOrd="1" destOrd="0" presId="urn:microsoft.com/office/officeart/2005/8/layout/orgChart1"/>
-    <dgm:cxn modelId="{39880BCA-41D0-4AD5-AED0-4E617027E46E}" type="presParOf" srcId="{1E216A59-9A17-47BB-A3BE-4C3458A09F87}" destId="{30F42BAF-9FE7-44DA-8BA1-16CE47A4839C}" srcOrd="0" destOrd="0" presId="urn:microsoft.com/office/officeart/2005/8/layout/orgChart1"/>
-    <dgm:cxn modelId="{303DAE66-9733-4A96-99F9-2EAA342508B4}" type="presParOf" srcId="{1E216A59-9A17-47BB-A3BE-4C3458A09F87}" destId="{EF5F4C2A-54DB-4D45-A15F-7B3DCDC59F94}" srcOrd="1" destOrd="0" presId="urn:microsoft.com/office/officeart/2005/8/layout/orgChart1"/>
-    <dgm:cxn modelId="{48A3346F-BC48-4482-BD80-13563FC4A604}" type="presParOf" srcId="{EF5F4C2A-54DB-4D45-A15F-7B3DCDC59F94}" destId="{115845CC-5753-4430-BD1F-F1261241A964}" srcOrd="0" destOrd="0" presId="urn:microsoft.com/office/officeart/2005/8/layout/orgChart1"/>
-    <dgm:cxn modelId="{215F1CD0-D0D2-4AAE-AF08-FB7FB6207D59}" type="presParOf" srcId="{115845CC-5753-4430-BD1F-F1261241A964}" destId="{C48F7439-1F54-4B0E-B1C9-6E069A7D65BF}" srcOrd="0" destOrd="0" presId="urn:microsoft.com/office/officeart/2005/8/layout/orgChart1"/>
-    <dgm:cxn modelId="{6BF8CC5F-2E6A-4975-BE14-146D2DA803C6}" type="presParOf" srcId="{115845CC-5753-4430-BD1F-F1261241A964}" destId="{51C745A7-2C54-4531-AFE1-3EDC171BCE11}" srcOrd="1" destOrd="0" presId="urn:microsoft.com/office/officeart/2005/8/layout/orgChart1"/>
-    <dgm:cxn modelId="{D1DB3B7B-A952-4A20-95D6-7337FFA95676}" type="presParOf" srcId="{EF5F4C2A-54DB-4D45-A15F-7B3DCDC59F94}" destId="{880557C1-A6FD-416D-972B-1823B42DDFF3}" srcOrd="1" destOrd="0" presId="urn:microsoft.com/office/officeart/2005/8/layout/orgChart1"/>
-    <dgm:cxn modelId="{02315177-F2A7-4C52-981F-63C293282AE7}" type="presParOf" srcId="{880557C1-A6FD-416D-972B-1823B42DDFF3}" destId="{B153142F-9D6F-4F50-BD5F-C396C27E99C5}" srcOrd="0" destOrd="0" presId="urn:microsoft.com/office/officeart/2005/8/layout/orgChart1"/>
-    <dgm:cxn modelId="{9B6B048E-2E6C-473C-8F1C-325163E86140}" type="presParOf" srcId="{880557C1-A6FD-416D-972B-1823B42DDFF3}" destId="{D02AC5B4-83F2-4495-9858-D9F9D8454E98}" srcOrd="1" destOrd="0" presId="urn:microsoft.com/office/officeart/2005/8/layout/orgChart1"/>
-    <dgm:cxn modelId="{0224BFE7-7962-4945-BC9D-14B575382D0C}" type="presParOf" srcId="{D02AC5B4-83F2-4495-9858-D9F9D8454E98}" destId="{F6A22B73-31C9-49D8-B389-6C2BE2CA45A0}" srcOrd="0" destOrd="0" presId="urn:microsoft.com/office/officeart/2005/8/layout/orgChart1"/>
-    <dgm:cxn modelId="{A6E9825C-7123-4412-AE92-DBC9F45136FC}" type="presParOf" srcId="{F6A22B73-31C9-49D8-B389-6C2BE2CA45A0}" destId="{D2333C38-1ACA-41AB-8C8E-9B71CBC0362F}" srcOrd="0" destOrd="0" presId="urn:microsoft.com/office/officeart/2005/8/layout/orgChart1"/>
-    <dgm:cxn modelId="{656AD577-F564-4218-BDF7-BA8E73669784}" type="presParOf" srcId="{F6A22B73-31C9-49D8-B389-6C2BE2CA45A0}" destId="{D216DA30-2D5F-481C-8B03-B6DB1D604C07}" srcOrd="1" destOrd="0" presId="urn:microsoft.com/office/officeart/2005/8/layout/orgChart1"/>
-    <dgm:cxn modelId="{EB870AB8-31E2-48DB-8F47-0A76B70027FD}" type="presParOf" srcId="{D02AC5B4-83F2-4495-9858-D9F9D8454E98}" destId="{61AAE7B9-8E17-4248-8261-8FEF9814B3E7}" srcOrd="1" destOrd="0" presId="urn:microsoft.com/office/officeart/2005/8/layout/orgChart1"/>
-    <dgm:cxn modelId="{52DA9485-554B-40BC-92CE-F4687C504E68}" type="presParOf" srcId="{D02AC5B4-83F2-4495-9858-D9F9D8454E98}" destId="{0B7AEA12-1ABE-429A-8B4A-CD7D80F210FC}" srcOrd="2" destOrd="0" presId="urn:microsoft.com/office/officeart/2005/8/layout/orgChart1"/>
-    <dgm:cxn modelId="{C8D485E4-C90A-437C-A31E-953BF2C45231}" type="presParOf" srcId="{880557C1-A6FD-416D-972B-1823B42DDFF3}" destId="{D834212A-986A-4022-802D-94B55AC0F435}" srcOrd="2" destOrd="0" presId="urn:microsoft.com/office/officeart/2005/8/layout/orgChart1"/>
-    <dgm:cxn modelId="{38C04F48-2707-4A2F-93DC-0DCE52B6A7F1}" type="presParOf" srcId="{880557C1-A6FD-416D-972B-1823B42DDFF3}" destId="{713405D7-AB5A-4EE8-BD5B-13003FD1CA97}" srcOrd="3" destOrd="0" presId="urn:microsoft.com/office/officeart/2005/8/layout/orgChart1"/>
-    <dgm:cxn modelId="{71193568-45FF-4737-8178-D3C4AC20821C}" type="presParOf" srcId="{713405D7-AB5A-4EE8-BD5B-13003FD1CA97}" destId="{B84D7758-14B1-4D39-A01E-DE403CEE1D1F}" srcOrd="0" destOrd="0" presId="urn:microsoft.com/office/officeart/2005/8/layout/orgChart1"/>
-    <dgm:cxn modelId="{DE236712-C895-437D-BBEA-6B3D2C335CF5}" type="presParOf" srcId="{B84D7758-14B1-4D39-A01E-DE403CEE1D1F}" destId="{AEA3183F-86C9-48A4-81B9-D1B6BDB10832}" srcOrd="0" destOrd="0" presId="urn:microsoft.com/office/officeart/2005/8/layout/orgChart1"/>
-    <dgm:cxn modelId="{F7A328FF-57C8-4DB1-9966-A60EE2FE7DA1}" type="presParOf" srcId="{B84D7758-14B1-4D39-A01E-DE403CEE1D1F}" destId="{74875048-99C5-4777-979C-07773A9E7023}" srcOrd="1" destOrd="0" presId="urn:microsoft.com/office/officeart/2005/8/layout/orgChart1"/>
-    <dgm:cxn modelId="{4A4CB615-8663-4DF6-9EE0-367D35CF7593}" type="presParOf" srcId="{713405D7-AB5A-4EE8-BD5B-13003FD1CA97}" destId="{4629D0B1-CB6E-4BE9-B49D-2BE656FF1762}" srcOrd="1" destOrd="0" presId="urn:microsoft.com/office/officeart/2005/8/layout/orgChart1"/>
-    <dgm:cxn modelId="{EF2B962C-C306-47BD-A134-743763A48360}" type="presParOf" srcId="{713405D7-AB5A-4EE8-BD5B-13003FD1CA97}" destId="{EB411B00-6A2B-4579-9001-1601BD86EA88}" srcOrd="2" destOrd="0" presId="urn:microsoft.com/office/officeart/2005/8/layout/orgChart1"/>
-    <dgm:cxn modelId="{64748402-1222-47B3-AE17-61AD133BCD1D}" type="presParOf" srcId="{880557C1-A6FD-416D-972B-1823B42DDFF3}" destId="{FEBCC690-EDC3-4C66-8BCA-D3B17A9BBDCE}" srcOrd="4" destOrd="0" presId="urn:microsoft.com/office/officeart/2005/8/layout/orgChart1"/>
-    <dgm:cxn modelId="{91A515F0-61E4-4EBA-A861-A7F6865E7480}" type="presParOf" srcId="{880557C1-A6FD-416D-972B-1823B42DDFF3}" destId="{C4058876-B62B-480F-84AA-E8EF4B5985F0}" srcOrd="5" destOrd="0" presId="urn:microsoft.com/office/officeart/2005/8/layout/orgChart1"/>
-    <dgm:cxn modelId="{C9FE6032-BACE-4DDA-9F84-AA12D1AE7D01}" type="presParOf" srcId="{C4058876-B62B-480F-84AA-E8EF4B5985F0}" destId="{B54CF40B-288C-4354-9330-03B9B1B07846}" srcOrd="0" destOrd="0" presId="urn:microsoft.com/office/officeart/2005/8/layout/orgChart1"/>
-    <dgm:cxn modelId="{2FB72A97-10B3-4DF7-B07D-38FC06A7D6DB}" type="presParOf" srcId="{B54CF40B-288C-4354-9330-03B9B1B07846}" destId="{54355101-620C-46BE-9E29-FF025CCE4D92}" srcOrd="0" destOrd="0" presId="urn:microsoft.com/office/officeart/2005/8/layout/orgChart1"/>
-    <dgm:cxn modelId="{A5E45510-B373-42DF-A09A-FA868A3EE7D0}" type="presParOf" srcId="{B54CF40B-288C-4354-9330-03B9B1B07846}" destId="{2C397017-0752-4CF8-996B-43FC96501B4E}" srcOrd="1" destOrd="0" presId="urn:microsoft.com/office/officeart/2005/8/layout/orgChart1"/>
-    <dgm:cxn modelId="{B0EF577C-D6DA-4F72-8D15-529151698B1F}" type="presParOf" srcId="{C4058876-B62B-480F-84AA-E8EF4B5985F0}" destId="{E7CE0BEE-19DC-41BC-A67E-A192F9F1C864}" srcOrd="1" destOrd="0" presId="urn:microsoft.com/office/officeart/2005/8/layout/orgChart1"/>
-    <dgm:cxn modelId="{F73BD98B-BD7D-407C-8B02-2F96678FA4DD}" type="presParOf" srcId="{C4058876-B62B-480F-84AA-E8EF4B5985F0}" destId="{492F1147-C4EF-4D9D-AF26-A2F7C6296A95}" srcOrd="2" destOrd="0" presId="urn:microsoft.com/office/officeart/2005/8/layout/orgChart1"/>
-    <dgm:cxn modelId="{58C6B322-D29D-4AA5-8FD1-C3E3F3B4A635}" type="presParOf" srcId="{880557C1-A6FD-416D-972B-1823B42DDFF3}" destId="{AE11CFEE-CE38-43B3-AE3B-8DC9E8E50351}" srcOrd="6" destOrd="0" presId="urn:microsoft.com/office/officeart/2005/8/layout/orgChart1"/>
-    <dgm:cxn modelId="{0E563E26-5777-43E3-ABD7-C093024E5D15}" type="presParOf" srcId="{880557C1-A6FD-416D-972B-1823B42DDFF3}" destId="{46E14B3C-16E9-4991-87BC-819993F99FB9}" srcOrd="7" destOrd="0" presId="urn:microsoft.com/office/officeart/2005/8/layout/orgChart1"/>
-    <dgm:cxn modelId="{FE70D025-CD2C-4C57-876C-F3A3BF294039}" type="presParOf" srcId="{46E14B3C-16E9-4991-87BC-819993F99FB9}" destId="{9B8641BE-A150-4C99-B717-441CD7E673FB}" srcOrd="0" destOrd="0" presId="urn:microsoft.com/office/officeart/2005/8/layout/orgChart1"/>
-    <dgm:cxn modelId="{054F025D-5D74-4FB8-A6D1-2A9F51E6E972}" type="presParOf" srcId="{9B8641BE-A150-4C99-B717-441CD7E673FB}" destId="{CFE145A2-E165-43BB-9F5D-BCFFE9B644E0}" srcOrd="0" destOrd="0" presId="urn:microsoft.com/office/officeart/2005/8/layout/orgChart1"/>
-    <dgm:cxn modelId="{B434E864-1B04-4FD4-88DA-BD7CE96BF49F}" type="presParOf" srcId="{9B8641BE-A150-4C99-B717-441CD7E673FB}" destId="{D7BFD800-AAC8-4B84-88D3-719C5B6EC7AE}" srcOrd="1" destOrd="0" presId="urn:microsoft.com/office/officeart/2005/8/layout/orgChart1"/>
-    <dgm:cxn modelId="{A5C3EED5-31AB-4274-A3E9-D8430A402B22}" type="presParOf" srcId="{46E14B3C-16E9-4991-87BC-819993F99FB9}" destId="{CBECDCE4-27A8-40C6-BC98-2DCFFE136F3B}" srcOrd="1" destOrd="0" presId="urn:microsoft.com/office/officeart/2005/8/layout/orgChart1"/>
-    <dgm:cxn modelId="{0B5E86E2-E586-400E-BA44-A5B148351A23}" type="presParOf" srcId="{46E14B3C-16E9-4991-87BC-819993F99FB9}" destId="{08F27B2F-02B7-4C96-9995-1B2E162B2F6B}" srcOrd="2" destOrd="0" presId="urn:microsoft.com/office/officeart/2005/8/layout/orgChart1"/>
-    <dgm:cxn modelId="{001A93FC-B0BD-4897-844E-3AA7A522B798}" type="presParOf" srcId="{EF5F4C2A-54DB-4D45-A15F-7B3DCDC59F94}" destId="{EAF19351-59AC-45BF-9DD8-DCD350C68189}" srcOrd="2" destOrd="0" presId="urn:microsoft.com/office/officeart/2005/8/layout/orgChart1"/>
-    <dgm:cxn modelId="{8650FDA2-0354-41BD-AE08-F82808C8B5D0}" type="presParOf" srcId="{1E216A59-9A17-47BB-A3BE-4C3458A09F87}" destId="{2D0302A3-1D53-44FB-A582-8FB1CAC4D273}" srcOrd="2" destOrd="0" presId="urn:microsoft.com/office/officeart/2005/8/layout/orgChart1"/>
-    <dgm:cxn modelId="{BA0234FB-2499-48A1-951A-609E3F670419}" type="presParOf" srcId="{1E216A59-9A17-47BB-A3BE-4C3458A09F87}" destId="{E9FB0E2D-679F-4039-A260-9EC040BC28DA}" srcOrd="3" destOrd="0" presId="urn:microsoft.com/office/officeart/2005/8/layout/orgChart1"/>
-    <dgm:cxn modelId="{B5E8CB98-7E43-434B-8807-2C15D465BF44}" type="presParOf" srcId="{E9FB0E2D-679F-4039-A260-9EC040BC28DA}" destId="{EA8283E1-6698-4351-979E-EF98B921DB6E}" srcOrd="0" destOrd="0" presId="urn:microsoft.com/office/officeart/2005/8/layout/orgChart1"/>
-    <dgm:cxn modelId="{8A1AE2A8-1935-4285-8012-F8F5CF02F9FF}" type="presParOf" srcId="{EA8283E1-6698-4351-979E-EF98B921DB6E}" destId="{F0A7E1AA-0506-4F75-8912-098DC5642E7D}" srcOrd="0" destOrd="0" presId="urn:microsoft.com/office/officeart/2005/8/layout/orgChart1"/>
-    <dgm:cxn modelId="{3C1F1DCC-70A5-45E6-A47E-4D1801F3FD7D}" type="presParOf" srcId="{EA8283E1-6698-4351-979E-EF98B921DB6E}" destId="{FCDEDA90-59E5-4174-B9F4-53EDB023A111}" srcOrd="1" destOrd="0" presId="urn:microsoft.com/office/officeart/2005/8/layout/orgChart1"/>
-    <dgm:cxn modelId="{78D5BBAE-B93A-4D07-8A91-541836A1EC39}" type="presParOf" srcId="{E9FB0E2D-679F-4039-A260-9EC040BC28DA}" destId="{C8698319-1D66-474A-96B1-C3C8A8ACAA8B}" srcOrd="1" destOrd="0" presId="urn:microsoft.com/office/officeart/2005/8/layout/orgChart1"/>
-    <dgm:cxn modelId="{AAC16C2D-4A02-4E2D-BD8B-DF68C6BF7691}" type="presParOf" srcId="{C8698319-1D66-474A-96B1-C3C8A8ACAA8B}" destId="{6E627DD8-AD63-42C3-A2F8-4B53C1105E6A}" srcOrd="0" destOrd="0" presId="urn:microsoft.com/office/officeart/2005/8/layout/orgChart1"/>
-    <dgm:cxn modelId="{9D688224-9EBC-4528-B814-3E5B38C98720}" type="presParOf" srcId="{C8698319-1D66-474A-96B1-C3C8A8ACAA8B}" destId="{9A6AF591-A081-4B2C-99C4-CA79AAEC8E66}" srcOrd="1" destOrd="0" presId="urn:microsoft.com/office/officeart/2005/8/layout/orgChart1"/>
-    <dgm:cxn modelId="{77F81347-AC1A-400E-8A37-38873BC8F815}" type="presParOf" srcId="{9A6AF591-A081-4B2C-99C4-CA79AAEC8E66}" destId="{E15D3B4D-230E-4AB0-9960-15EBDE40509A}" srcOrd="0" destOrd="0" presId="urn:microsoft.com/office/officeart/2005/8/layout/orgChart1"/>
-    <dgm:cxn modelId="{4A212FA5-4FFC-4B90-98F9-DD32E15C3508}" type="presParOf" srcId="{E15D3B4D-230E-4AB0-9960-15EBDE40509A}" destId="{B6D978DD-7180-473B-BAF2-9A4E03E3450E}" srcOrd="0" destOrd="0" presId="urn:microsoft.com/office/officeart/2005/8/layout/orgChart1"/>
-    <dgm:cxn modelId="{27834D58-4681-4371-9DB5-C02BAA88A24F}" type="presParOf" srcId="{E15D3B4D-230E-4AB0-9960-15EBDE40509A}" destId="{914833F5-6ADD-4A29-88BF-DB2E8FE176E6}" srcOrd="1" destOrd="0" presId="urn:microsoft.com/office/officeart/2005/8/layout/orgChart1"/>
-    <dgm:cxn modelId="{D557AD24-8D00-4237-B90D-1E7360A78D02}" type="presParOf" srcId="{9A6AF591-A081-4B2C-99C4-CA79AAEC8E66}" destId="{12546EB0-4E16-4643-82CA-43FDA0A38FA1}" srcOrd="1" destOrd="0" presId="urn:microsoft.com/office/officeart/2005/8/layout/orgChart1"/>
-    <dgm:cxn modelId="{6F900A82-32AA-4934-97F6-B3EBBF16C83F}" type="presParOf" srcId="{9A6AF591-A081-4B2C-99C4-CA79AAEC8E66}" destId="{CE23809B-3073-497E-8B4C-53A42B69F8DD}" srcOrd="2" destOrd="0" presId="urn:microsoft.com/office/officeart/2005/8/layout/orgChart1"/>
-    <dgm:cxn modelId="{54F9D180-FA72-4871-9916-35E58104A630}" type="presParOf" srcId="{C8698319-1D66-474A-96B1-C3C8A8ACAA8B}" destId="{536BBD67-7E2C-43B5-AD42-AD13BE3F9606}" srcOrd="2" destOrd="0" presId="urn:microsoft.com/office/officeart/2005/8/layout/orgChart1"/>
-    <dgm:cxn modelId="{9D56CC36-780B-4A10-ABFE-92523F7AC6C3}" type="presParOf" srcId="{C8698319-1D66-474A-96B1-C3C8A8ACAA8B}" destId="{AB9F9AF4-6672-4C35-BB47-EA523A1FE98A}" srcOrd="3" destOrd="0" presId="urn:microsoft.com/office/officeart/2005/8/layout/orgChart1"/>
-    <dgm:cxn modelId="{6B251A85-5FD9-43DD-9EE2-516551B30EFF}" type="presParOf" srcId="{AB9F9AF4-6672-4C35-BB47-EA523A1FE98A}" destId="{756A8A42-372C-4DDF-A62F-6512D6CEB0C3}" srcOrd="0" destOrd="0" presId="urn:microsoft.com/office/officeart/2005/8/layout/orgChart1"/>
-    <dgm:cxn modelId="{7D41CFA4-73C5-49A6-BF84-AFDFF209C440}" type="presParOf" srcId="{756A8A42-372C-4DDF-A62F-6512D6CEB0C3}" destId="{9D224789-DD87-48A8-BB76-20D691048851}" srcOrd="0" destOrd="0" presId="urn:microsoft.com/office/officeart/2005/8/layout/orgChart1"/>
-    <dgm:cxn modelId="{4A6F2FA2-5570-4789-9115-1E194D597732}" type="presParOf" srcId="{756A8A42-372C-4DDF-A62F-6512D6CEB0C3}" destId="{0B7DECA0-850B-472C-85E9-DFB4F0D54D93}" srcOrd="1" destOrd="0" presId="urn:microsoft.com/office/officeart/2005/8/layout/orgChart1"/>
-    <dgm:cxn modelId="{3825B856-0C4B-4DB5-BC1A-B646AD8CD351}" type="presParOf" srcId="{AB9F9AF4-6672-4C35-BB47-EA523A1FE98A}" destId="{6297AA19-CFC3-45C3-BEDF-F2397DD37306}" srcOrd="1" destOrd="0" presId="urn:microsoft.com/office/officeart/2005/8/layout/orgChart1"/>
-    <dgm:cxn modelId="{5CA47DCF-0E19-4BA8-A85D-230F74395F80}" type="presParOf" srcId="{AB9F9AF4-6672-4C35-BB47-EA523A1FE98A}" destId="{D187C92F-8099-4495-BD51-4750A9662791}" srcOrd="2" destOrd="0" presId="urn:microsoft.com/office/officeart/2005/8/layout/orgChart1"/>
-    <dgm:cxn modelId="{4DB05B9C-F599-4949-AB4C-26579320E814}" type="presParOf" srcId="{C8698319-1D66-474A-96B1-C3C8A8ACAA8B}" destId="{4C5CFB55-5B82-48B0-99AC-1378A6FEB8EA}" srcOrd="4" destOrd="0" presId="urn:microsoft.com/office/officeart/2005/8/layout/orgChart1"/>
-    <dgm:cxn modelId="{EF3A124C-3DF9-4474-B8FE-19E14FAC0ACE}" type="presParOf" srcId="{C8698319-1D66-474A-96B1-C3C8A8ACAA8B}" destId="{5BC2D082-5E4C-4DBE-8EAE-A461D2EADE2E}" srcOrd="5" destOrd="0" presId="urn:microsoft.com/office/officeart/2005/8/layout/orgChart1"/>
-    <dgm:cxn modelId="{D7ABCF61-70C8-4D27-A1B9-1A2E477D0E69}" type="presParOf" srcId="{5BC2D082-5E4C-4DBE-8EAE-A461D2EADE2E}" destId="{AD6A31E9-441D-4798-93ED-9D347FEAA6BE}" srcOrd="0" destOrd="0" presId="urn:microsoft.com/office/officeart/2005/8/layout/orgChart1"/>
-    <dgm:cxn modelId="{E827F349-DFBF-47C9-A5C6-0260B47D3E0A}" type="presParOf" srcId="{AD6A31E9-441D-4798-93ED-9D347FEAA6BE}" destId="{5262EEFC-50B8-4E4D-B219-1368F3891054}" srcOrd="0" destOrd="0" presId="urn:microsoft.com/office/officeart/2005/8/layout/orgChart1"/>
-    <dgm:cxn modelId="{05C8D4F4-5063-443B-A1EE-428084EAD8DB}" type="presParOf" srcId="{AD6A31E9-441D-4798-93ED-9D347FEAA6BE}" destId="{0F2DD640-B2CD-44DD-9569-508B51125CA9}" srcOrd="1" destOrd="0" presId="urn:microsoft.com/office/officeart/2005/8/layout/orgChart1"/>
-    <dgm:cxn modelId="{690155AE-2217-4845-8F14-2158D709E877}" type="presParOf" srcId="{5BC2D082-5E4C-4DBE-8EAE-A461D2EADE2E}" destId="{39A78377-38C9-467A-A74B-1196B77F5027}" srcOrd="1" destOrd="0" presId="urn:microsoft.com/office/officeart/2005/8/layout/orgChart1"/>
-    <dgm:cxn modelId="{4CD7A8A2-66DE-490C-ABE8-BF836FEC430F}" type="presParOf" srcId="{5BC2D082-5E4C-4DBE-8EAE-A461D2EADE2E}" destId="{54F09DFD-A27F-4B0C-89D9-E54ED81986BC}" srcOrd="2" destOrd="0" presId="urn:microsoft.com/office/officeart/2005/8/layout/orgChart1"/>
-    <dgm:cxn modelId="{ECB2F76D-DE91-4AC2-ACA5-76485A194ECF}" type="presParOf" srcId="{C8698319-1D66-474A-96B1-C3C8A8ACAA8B}" destId="{ABE52541-90F3-4150-8E96-DD836DB8410E}" srcOrd="6" destOrd="0" presId="urn:microsoft.com/office/officeart/2005/8/layout/orgChart1"/>
-    <dgm:cxn modelId="{A761BE64-AC13-45A7-8338-FFBE89EA5F1D}" type="presParOf" srcId="{C8698319-1D66-474A-96B1-C3C8A8ACAA8B}" destId="{6A88B668-00AB-4DA3-BB3C-5DA32A23ACA9}" srcOrd="7" destOrd="0" presId="urn:microsoft.com/office/officeart/2005/8/layout/orgChart1"/>
-    <dgm:cxn modelId="{0E380B9C-C0E9-4640-96FA-74560E99060F}" type="presParOf" srcId="{6A88B668-00AB-4DA3-BB3C-5DA32A23ACA9}" destId="{D04EA511-18D1-4C1E-8A2F-FD679440C2E2}" srcOrd="0" destOrd="0" presId="urn:microsoft.com/office/officeart/2005/8/layout/orgChart1"/>
-    <dgm:cxn modelId="{FBF2A63E-E09D-46AB-B41F-88DBBDA27381}" type="presParOf" srcId="{D04EA511-18D1-4C1E-8A2F-FD679440C2E2}" destId="{10B16187-E4F9-4A18-B0C8-65C2C473207B}" srcOrd="0" destOrd="0" presId="urn:microsoft.com/office/officeart/2005/8/layout/orgChart1"/>
-    <dgm:cxn modelId="{481630A9-4917-43D3-B11F-14D4DA7ACDE8}" type="presParOf" srcId="{D04EA511-18D1-4C1E-8A2F-FD679440C2E2}" destId="{BDEEDB41-1D95-4E7E-AA94-3539FABA8A90}" srcOrd="1" destOrd="0" presId="urn:microsoft.com/office/officeart/2005/8/layout/orgChart1"/>
-    <dgm:cxn modelId="{BA29E866-FCE0-44FE-9D0F-8BBE8E745958}" type="presParOf" srcId="{6A88B668-00AB-4DA3-BB3C-5DA32A23ACA9}" destId="{CC13C588-9548-4B07-AB17-97108EE0719C}" srcOrd="1" destOrd="0" presId="urn:microsoft.com/office/officeart/2005/8/layout/orgChart1"/>
-    <dgm:cxn modelId="{456E5886-67C7-449C-A379-80620F55FA4D}" type="presParOf" srcId="{6A88B668-00AB-4DA3-BB3C-5DA32A23ACA9}" destId="{B613EF3B-18EA-4DBE-8BC5-3F7A9E3707E9}" srcOrd="2" destOrd="0" presId="urn:microsoft.com/office/officeart/2005/8/layout/orgChart1"/>
-    <dgm:cxn modelId="{42135E75-C104-41F8-9401-47BA7E161E1F}" type="presParOf" srcId="{E9FB0E2D-679F-4039-A260-9EC040BC28DA}" destId="{9782E192-03FF-4206-A805-36C4C98B7929}" srcOrd="2" destOrd="0" presId="urn:microsoft.com/office/officeart/2005/8/layout/orgChart1"/>
-    <dgm:cxn modelId="{246E40C0-7952-4977-8457-844B3A7B3A2E}" type="presParOf" srcId="{1E216A59-9A17-47BB-A3BE-4C3458A09F87}" destId="{86726992-4124-4BFE-8822-C8126F39DDBD}" srcOrd="4" destOrd="0" presId="urn:microsoft.com/office/officeart/2005/8/layout/orgChart1"/>
-    <dgm:cxn modelId="{E0639F03-B818-4901-8FCF-15A9629E94E1}" type="presParOf" srcId="{1E216A59-9A17-47BB-A3BE-4C3458A09F87}" destId="{6718F4D1-23A6-49B1-9D6A-98B6CC76803C}" srcOrd="5" destOrd="0" presId="urn:microsoft.com/office/officeart/2005/8/layout/orgChart1"/>
-    <dgm:cxn modelId="{A65881BC-8344-485C-BF20-F02AA48A7B2A}" type="presParOf" srcId="{6718F4D1-23A6-49B1-9D6A-98B6CC76803C}" destId="{A1401FD3-959B-4A35-8E52-45E263E267D1}" srcOrd="0" destOrd="0" presId="urn:microsoft.com/office/officeart/2005/8/layout/orgChart1"/>
-    <dgm:cxn modelId="{1311931D-F79F-4F70-80E8-F8672808183F}" type="presParOf" srcId="{A1401FD3-959B-4A35-8E52-45E263E267D1}" destId="{ABE43B0D-B75C-4A56-AE13-5B4D3002FB6C}" srcOrd="0" destOrd="0" presId="urn:microsoft.com/office/officeart/2005/8/layout/orgChart1"/>
-    <dgm:cxn modelId="{DD8BD7B3-6EE0-4B79-B584-B9271D545734}" type="presParOf" srcId="{A1401FD3-959B-4A35-8E52-45E263E267D1}" destId="{F0992717-44B0-4D59-9E8F-958B4DD36920}" srcOrd="1" destOrd="0" presId="urn:microsoft.com/office/officeart/2005/8/layout/orgChart1"/>
-    <dgm:cxn modelId="{622F8992-8CEF-4DA9-85FE-A5A97972293C}" type="presParOf" srcId="{6718F4D1-23A6-49B1-9D6A-98B6CC76803C}" destId="{71C32A22-F61B-4BAF-9341-C66AFDF20646}" srcOrd="1" destOrd="0" presId="urn:microsoft.com/office/officeart/2005/8/layout/orgChart1"/>
-    <dgm:cxn modelId="{AFAD95EB-3554-4332-B396-7B7BD2F92B4A}" type="presParOf" srcId="{71C32A22-F61B-4BAF-9341-C66AFDF20646}" destId="{14C7B0F0-C29F-4248-9215-FDC2B1AE134E}" srcOrd="0" destOrd="0" presId="urn:microsoft.com/office/officeart/2005/8/layout/orgChart1"/>
-    <dgm:cxn modelId="{EBF39EE5-656E-47F4-A708-A3E034838578}" type="presParOf" srcId="{71C32A22-F61B-4BAF-9341-C66AFDF20646}" destId="{383798D5-B4D3-4496-9E7A-17AD2881ADFD}" srcOrd="1" destOrd="0" presId="urn:microsoft.com/office/officeart/2005/8/layout/orgChart1"/>
-    <dgm:cxn modelId="{56F999AA-673A-412C-9E53-A0A2D03406B0}" type="presParOf" srcId="{383798D5-B4D3-4496-9E7A-17AD2881ADFD}" destId="{1C5ABF42-659F-437B-A3F8-0856F094BDB4}" srcOrd="0" destOrd="0" presId="urn:microsoft.com/office/officeart/2005/8/layout/orgChart1"/>
-    <dgm:cxn modelId="{7A08B710-8A82-4215-AEED-32EDB08079BF}" type="presParOf" srcId="{1C5ABF42-659F-437B-A3F8-0856F094BDB4}" destId="{DF7B35A6-6972-4CF6-9CCE-F5FA79384C33}" srcOrd="0" destOrd="0" presId="urn:microsoft.com/office/officeart/2005/8/layout/orgChart1"/>
-    <dgm:cxn modelId="{C22EC654-FBAD-4390-932E-9A73D4AA58B6}" type="presParOf" srcId="{1C5ABF42-659F-437B-A3F8-0856F094BDB4}" destId="{946B374F-4E18-4D39-A2EF-6FCA2383AAF7}" srcOrd="1" destOrd="0" presId="urn:microsoft.com/office/officeart/2005/8/layout/orgChart1"/>
-    <dgm:cxn modelId="{BAADBE1C-1DE2-4E38-8FCC-C64DD1B298A2}" type="presParOf" srcId="{383798D5-B4D3-4496-9E7A-17AD2881ADFD}" destId="{DB17DC1D-FE52-4793-986B-01B0CF249D78}" srcOrd="1" destOrd="0" presId="urn:microsoft.com/office/officeart/2005/8/layout/orgChart1"/>
-    <dgm:cxn modelId="{E7FE1132-D142-4B19-B002-7C156DA8530B}" type="presParOf" srcId="{383798D5-B4D3-4496-9E7A-17AD2881ADFD}" destId="{AF3D8FB3-DB9D-4F1B-B44F-AC2A772941AF}" srcOrd="2" destOrd="0" presId="urn:microsoft.com/office/officeart/2005/8/layout/orgChart1"/>
-    <dgm:cxn modelId="{FBD05490-B698-4128-B924-D714E882F601}" type="presParOf" srcId="{6718F4D1-23A6-49B1-9D6A-98B6CC76803C}" destId="{5A31C851-498E-4EA5-8929-1FB795705BAF}" srcOrd="2" destOrd="0" presId="urn:microsoft.com/office/officeart/2005/8/layout/orgChart1"/>
-    <dgm:cxn modelId="{E2626063-CB07-46BB-8341-993C6E9A56D5}" type="presParOf" srcId="{87102579-F1E4-45E2-9732-45889C4A4C61}" destId="{0F8A6FBA-C932-4C19-A7E8-A812E8EC4534}" srcOrd="2" destOrd="0" presId="urn:microsoft.com/office/officeart/2005/8/layout/orgChart1"/>
+    <dgm:cxn modelId="{9ED3BD11-7963-4BD0-A22B-434175488C10}" type="presParOf" srcId="{1BA9A15B-6234-4478-91CB-656CBEAC851D}" destId="{87102579-F1E4-45E2-9732-45889C4A4C61}" srcOrd="0" destOrd="0" presId="urn:microsoft.com/office/officeart/2005/8/layout/orgChart1"/>
+    <dgm:cxn modelId="{81E78A99-A52B-4332-AF6A-2E4982830CA2}" type="presParOf" srcId="{87102579-F1E4-45E2-9732-45889C4A4C61}" destId="{B6611FC8-8A68-4331-97FC-20B1DABBE93E}" srcOrd="0" destOrd="0" presId="urn:microsoft.com/office/officeart/2005/8/layout/orgChart1"/>
+    <dgm:cxn modelId="{858B83D3-A6DD-4EE6-93BB-421CCDD0F250}" type="presParOf" srcId="{B6611FC8-8A68-4331-97FC-20B1DABBE93E}" destId="{A1B4FD2E-B4BD-4880-8E67-B403E374B9D1}" srcOrd="0" destOrd="0" presId="urn:microsoft.com/office/officeart/2005/8/layout/orgChart1"/>
+    <dgm:cxn modelId="{8F5A0220-4ECF-4654-AD4C-C0411D537FC1}" type="presParOf" srcId="{B6611FC8-8A68-4331-97FC-20B1DABBE93E}" destId="{82C296B1-C376-4862-8E65-985EBCC328A2}" srcOrd="1" destOrd="0" presId="urn:microsoft.com/office/officeart/2005/8/layout/orgChart1"/>
+    <dgm:cxn modelId="{2631C0F1-50A8-4D8B-B9D9-B628931D897D}" type="presParOf" srcId="{87102579-F1E4-45E2-9732-45889C4A4C61}" destId="{1E216A59-9A17-47BB-A3BE-4C3458A09F87}" srcOrd="1" destOrd="0" presId="urn:microsoft.com/office/officeart/2005/8/layout/orgChart1"/>
+    <dgm:cxn modelId="{03A0B997-5C44-4422-B231-57ABEDC4FCC9}" type="presParOf" srcId="{1E216A59-9A17-47BB-A3BE-4C3458A09F87}" destId="{30F42BAF-9FE7-44DA-8BA1-16CE47A4839C}" srcOrd="0" destOrd="0" presId="urn:microsoft.com/office/officeart/2005/8/layout/orgChart1"/>
+    <dgm:cxn modelId="{4A6AB919-0153-418B-AEF2-5985E84E9AA8}" type="presParOf" srcId="{1E216A59-9A17-47BB-A3BE-4C3458A09F87}" destId="{EF5F4C2A-54DB-4D45-A15F-7B3DCDC59F94}" srcOrd="1" destOrd="0" presId="urn:microsoft.com/office/officeart/2005/8/layout/orgChart1"/>
+    <dgm:cxn modelId="{AD92B371-C449-4EBF-A015-AFF648CA9B9B}" type="presParOf" srcId="{EF5F4C2A-54DB-4D45-A15F-7B3DCDC59F94}" destId="{115845CC-5753-4430-BD1F-F1261241A964}" srcOrd="0" destOrd="0" presId="urn:microsoft.com/office/officeart/2005/8/layout/orgChart1"/>
+    <dgm:cxn modelId="{57F0D8AB-1317-46B2-9EBA-2603829E5415}" type="presParOf" srcId="{115845CC-5753-4430-BD1F-F1261241A964}" destId="{C48F7439-1F54-4B0E-B1C9-6E069A7D65BF}" srcOrd="0" destOrd="0" presId="urn:microsoft.com/office/officeart/2005/8/layout/orgChart1"/>
+    <dgm:cxn modelId="{4BC459FD-599E-4633-B2B1-999925C6BBD2}" type="presParOf" srcId="{115845CC-5753-4430-BD1F-F1261241A964}" destId="{51C745A7-2C54-4531-AFE1-3EDC171BCE11}" srcOrd="1" destOrd="0" presId="urn:microsoft.com/office/officeart/2005/8/layout/orgChart1"/>
+    <dgm:cxn modelId="{23B1FC17-4486-4FDD-9414-32665DC083A1}" type="presParOf" srcId="{EF5F4C2A-54DB-4D45-A15F-7B3DCDC59F94}" destId="{880557C1-A6FD-416D-972B-1823B42DDFF3}" srcOrd="1" destOrd="0" presId="urn:microsoft.com/office/officeart/2005/8/layout/orgChart1"/>
+    <dgm:cxn modelId="{8D64B4C0-B399-416E-B449-DA4DEF42FAEF}" type="presParOf" srcId="{880557C1-A6FD-416D-972B-1823B42DDFF3}" destId="{B153142F-9D6F-4F50-BD5F-C396C27E99C5}" srcOrd="0" destOrd="0" presId="urn:microsoft.com/office/officeart/2005/8/layout/orgChart1"/>
+    <dgm:cxn modelId="{A0A5B5C5-D739-43BE-A8E7-198BB3904012}" type="presParOf" srcId="{880557C1-A6FD-416D-972B-1823B42DDFF3}" destId="{D02AC5B4-83F2-4495-9858-D9F9D8454E98}" srcOrd="1" destOrd="0" presId="urn:microsoft.com/office/officeart/2005/8/layout/orgChart1"/>
+    <dgm:cxn modelId="{5D049999-EAAA-402A-8B9F-59FB098A8F39}" type="presParOf" srcId="{D02AC5B4-83F2-4495-9858-D9F9D8454E98}" destId="{F6A22B73-31C9-49D8-B389-6C2BE2CA45A0}" srcOrd="0" destOrd="0" presId="urn:microsoft.com/office/officeart/2005/8/layout/orgChart1"/>
+    <dgm:cxn modelId="{152DCE72-BF37-4A43-9818-50709CFA8F83}" type="presParOf" srcId="{F6A22B73-31C9-49D8-B389-6C2BE2CA45A0}" destId="{D2333C38-1ACA-41AB-8C8E-9B71CBC0362F}" srcOrd="0" destOrd="0" presId="urn:microsoft.com/office/officeart/2005/8/layout/orgChart1"/>
+    <dgm:cxn modelId="{E00D9AB5-D7BD-47B6-9133-4D99E6EC2CED}" type="presParOf" srcId="{F6A22B73-31C9-49D8-B389-6C2BE2CA45A0}" destId="{D216DA30-2D5F-481C-8B03-B6DB1D604C07}" srcOrd="1" destOrd="0" presId="urn:microsoft.com/office/officeart/2005/8/layout/orgChart1"/>
+    <dgm:cxn modelId="{88673A9D-FAB3-4BDE-B461-939F87E66B4A}" type="presParOf" srcId="{D02AC5B4-83F2-4495-9858-D9F9D8454E98}" destId="{61AAE7B9-8E17-4248-8261-8FEF9814B3E7}" srcOrd="1" destOrd="0" presId="urn:microsoft.com/office/officeart/2005/8/layout/orgChart1"/>
+    <dgm:cxn modelId="{C1C6FB06-B6B4-4F1B-96E5-3C0D92590460}" type="presParOf" srcId="{D02AC5B4-83F2-4495-9858-D9F9D8454E98}" destId="{0B7AEA12-1ABE-429A-8B4A-CD7D80F210FC}" srcOrd="2" destOrd="0" presId="urn:microsoft.com/office/officeart/2005/8/layout/orgChart1"/>
+    <dgm:cxn modelId="{00BE0652-C70E-458D-8059-85B4F5C66C92}" type="presParOf" srcId="{880557C1-A6FD-416D-972B-1823B42DDFF3}" destId="{D834212A-986A-4022-802D-94B55AC0F435}" srcOrd="2" destOrd="0" presId="urn:microsoft.com/office/officeart/2005/8/layout/orgChart1"/>
+    <dgm:cxn modelId="{D025B79E-D1F5-4C13-B789-0DACFA128B17}" type="presParOf" srcId="{880557C1-A6FD-416D-972B-1823B42DDFF3}" destId="{713405D7-AB5A-4EE8-BD5B-13003FD1CA97}" srcOrd="3" destOrd="0" presId="urn:microsoft.com/office/officeart/2005/8/layout/orgChart1"/>
+    <dgm:cxn modelId="{EBBBD12A-E78F-4859-9E49-93F5895F7D98}" type="presParOf" srcId="{713405D7-AB5A-4EE8-BD5B-13003FD1CA97}" destId="{B84D7758-14B1-4D39-A01E-DE403CEE1D1F}" srcOrd="0" destOrd="0" presId="urn:microsoft.com/office/officeart/2005/8/layout/orgChart1"/>
+    <dgm:cxn modelId="{6454E537-DAB4-4A42-B365-529136B3FBEB}" type="presParOf" srcId="{B84D7758-14B1-4D39-A01E-DE403CEE1D1F}" destId="{AEA3183F-86C9-48A4-81B9-D1B6BDB10832}" srcOrd="0" destOrd="0" presId="urn:microsoft.com/office/officeart/2005/8/layout/orgChart1"/>
+    <dgm:cxn modelId="{BD5DFA7D-1489-45C3-86AB-D124A229C657}" type="presParOf" srcId="{B84D7758-14B1-4D39-A01E-DE403CEE1D1F}" destId="{74875048-99C5-4777-979C-07773A9E7023}" srcOrd="1" destOrd="0" presId="urn:microsoft.com/office/officeart/2005/8/layout/orgChart1"/>
+    <dgm:cxn modelId="{60D0A835-EC90-496B-9C55-56FB0A22FD2F}" type="presParOf" srcId="{713405D7-AB5A-4EE8-BD5B-13003FD1CA97}" destId="{4629D0B1-CB6E-4BE9-B49D-2BE656FF1762}" srcOrd="1" destOrd="0" presId="urn:microsoft.com/office/officeart/2005/8/layout/orgChart1"/>
+    <dgm:cxn modelId="{5AFF1B19-970D-40DD-95A5-223B038443A3}" type="presParOf" srcId="{713405D7-AB5A-4EE8-BD5B-13003FD1CA97}" destId="{EB411B00-6A2B-4579-9001-1601BD86EA88}" srcOrd="2" destOrd="0" presId="urn:microsoft.com/office/officeart/2005/8/layout/orgChart1"/>
+    <dgm:cxn modelId="{35FD7044-667E-4DBE-A986-FCAB2CE99EF5}" type="presParOf" srcId="{880557C1-A6FD-416D-972B-1823B42DDFF3}" destId="{FEBCC690-EDC3-4C66-8BCA-D3B17A9BBDCE}" srcOrd="4" destOrd="0" presId="urn:microsoft.com/office/officeart/2005/8/layout/orgChart1"/>
+    <dgm:cxn modelId="{4E1DCA89-D3D3-4DF2-B740-8AE406A18F0E}" type="presParOf" srcId="{880557C1-A6FD-416D-972B-1823B42DDFF3}" destId="{C4058876-B62B-480F-84AA-E8EF4B5985F0}" srcOrd="5" destOrd="0" presId="urn:microsoft.com/office/officeart/2005/8/layout/orgChart1"/>
+    <dgm:cxn modelId="{710A3E2D-4CA9-48FB-87B5-3732C0B62C83}" type="presParOf" srcId="{C4058876-B62B-480F-84AA-E8EF4B5985F0}" destId="{B54CF40B-288C-4354-9330-03B9B1B07846}" srcOrd="0" destOrd="0" presId="urn:microsoft.com/office/officeart/2005/8/layout/orgChart1"/>
+    <dgm:cxn modelId="{3D3698B3-66CC-4624-B313-7C35572AE713}" type="presParOf" srcId="{B54CF40B-288C-4354-9330-03B9B1B07846}" destId="{54355101-620C-46BE-9E29-FF025CCE4D92}" srcOrd="0" destOrd="0" presId="urn:microsoft.com/office/officeart/2005/8/layout/orgChart1"/>
+    <dgm:cxn modelId="{3A8E2417-8826-45A9-A9C1-5583C858376B}" type="presParOf" srcId="{B54CF40B-288C-4354-9330-03B9B1B07846}" destId="{2C397017-0752-4CF8-996B-43FC96501B4E}" srcOrd="1" destOrd="0" presId="urn:microsoft.com/office/officeart/2005/8/layout/orgChart1"/>
+    <dgm:cxn modelId="{F0CE0385-25F9-41DD-9800-662DF4C05C9D}" type="presParOf" srcId="{C4058876-B62B-480F-84AA-E8EF4B5985F0}" destId="{E7CE0BEE-19DC-41BC-A67E-A192F9F1C864}" srcOrd="1" destOrd="0" presId="urn:microsoft.com/office/officeart/2005/8/layout/orgChart1"/>
+    <dgm:cxn modelId="{9DFA45D4-D1B8-4921-A95F-573AC51A0AE2}" type="presParOf" srcId="{C4058876-B62B-480F-84AA-E8EF4B5985F0}" destId="{492F1147-C4EF-4D9D-AF26-A2F7C6296A95}" srcOrd="2" destOrd="0" presId="urn:microsoft.com/office/officeart/2005/8/layout/orgChart1"/>
+    <dgm:cxn modelId="{9F5F64EC-C276-4D53-BEE1-A560077005D6}" type="presParOf" srcId="{880557C1-A6FD-416D-972B-1823B42DDFF3}" destId="{AE11CFEE-CE38-43B3-AE3B-8DC9E8E50351}" srcOrd="6" destOrd="0" presId="urn:microsoft.com/office/officeart/2005/8/layout/orgChart1"/>
+    <dgm:cxn modelId="{74F586C1-ACBE-474F-80A5-BF21EB990508}" type="presParOf" srcId="{880557C1-A6FD-416D-972B-1823B42DDFF3}" destId="{46E14B3C-16E9-4991-87BC-819993F99FB9}" srcOrd="7" destOrd="0" presId="urn:microsoft.com/office/officeart/2005/8/layout/orgChart1"/>
+    <dgm:cxn modelId="{017EDB63-4BCE-4A52-A054-24BF9216854B}" type="presParOf" srcId="{46E14B3C-16E9-4991-87BC-819993F99FB9}" destId="{9B8641BE-A150-4C99-B717-441CD7E673FB}" srcOrd="0" destOrd="0" presId="urn:microsoft.com/office/officeart/2005/8/layout/orgChart1"/>
+    <dgm:cxn modelId="{12FB2808-883E-40F9-9B16-269528B456FD}" type="presParOf" srcId="{9B8641BE-A150-4C99-B717-441CD7E673FB}" destId="{CFE145A2-E165-43BB-9F5D-BCFFE9B644E0}" srcOrd="0" destOrd="0" presId="urn:microsoft.com/office/officeart/2005/8/layout/orgChart1"/>
+    <dgm:cxn modelId="{4B9F9F13-9CE3-4093-84F7-7DCDFD0026AA}" type="presParOf" srcId="{9B8641BE-A150-4C99-B717-441CD7E673FB}" destId="{D7BFD800-AAC8-4B84-88D3-719C5B6EC7AE}" srcOrd="1" destOrd="0" presId="urn:microsoft.com/office/officeart/2005/8/layout/orgChart1"/>
+    <dgm:cxn modelId="{227B3BC3-A236-439B-82B3-C7FE1D386E68}" type="presParOf" srcId="{46E14B3C-16E9-4991-87BC-819993F99FB9}" destId="{CBECDCE4-27A8-40C6-BC98-2DCFFE136F3B}" srcOrd="1" destOrd="0" presId="urn:microsoft.com/office/officeart/2005/8/layout/orgChart1"/>
+    <dgm:cxn modelId="{E79543B6-9777-48D9-9290-0F6A7D9DFF06}" type="presParOf" srcId="{46E14B3C-16E9-4991-87BC-819993F99FB9}" destId="{08F27B2F-02B7-4C96-9995-1B2E162B2F6B}" srcOrd="2" destOrd="0" presId="urn:microsoft.com/office/officeart/2005/8/layout/orgChart1"/>
+    <dgm:cxn modelId="{24F43112-61D9-4589-9D75-0A26A15E05E2}" type="presParOf" srcId="{EF5F4C2A-54DB-4D45-A15F-7B3DCDC59F94}" destId="{EAF19351-59AC-45BF-9DD8-DCD350C68189}" srcOrd="2" destOrd="0" presId="urn:microsoft.com/office/officeart/2005/8/layout/orgChart1"/>
+    <dgm:cxn modelId="{FE1F3D2E-0F3A-40A7-8BC6-3515CB9E0592}" type="presParOf" srcId="{1E216A59-9A17-47BB-A3BE-4C3458A09F87}" destId="{2D0302A3-1D53-44FB-A582-8FB1CAC4D273}" srcOrd="2" destOrd="0" presId="urn:microsoft.com/office/officeart/2005/8/layout/orgChart1"/>
+    <dgm:cxn modelId="{021A996D-B7E4-4EA1-B737-30C91D3DFDAA}" type="presParOf" srcId="{1E216A59-9A17-47BB-A3BE-4C3458A09F87}" destId="{E9FB0E2D-679F-4039-A260-9EC040BC28DA}" srcOrd="3" destOrd="0" presId="urn:microsoft.com/office/officeart/2005/8/layout/orgChart1"/>
+    <dgm:cxn modelId="{06DBB4B1-6CE4-421F-ACDF-B10B2B49C3A0}" type="presParOf" srcId="{E9FB0E2D-679F-4039-A260-9EC040BC28DA}" destId="{EA8283E1-6698-4351-979E-EF98B921DB6E}" srcOrd="0" destOrd="0" presId="urn:microsoft.com/office/officeart/2005/8/layout/orgChart1"/>
+    <dgm:cxn modelId="{9A0ED0EE-641B-4544-9067-B44D9B455792}" type="presParOf" srcId="{EA8283E1-6698-4351-979E-EF98B921DB6E}" destId="{F0A7E1AA-0506-4F75-8912-098DC5642E7D}" srcOrd="0" destOrd="0" presId="urn:microsoft.com/office/officeart/2005/8/layout/orgChart1"/>
+    <dgm:cxn modelId="{5D74C89D-DDCC-4375-81C1-8E901A176EE6}" type="presParOf" srcId="{EA8283E1-6698-4351-979E-EF98B921DB6E}" destId="{FCDEDA90-59E5-4174-B9F4-53EDB023A111}" srcOrd="1" destOrd="0" presId="urn:microsoft.com/office/officeart/2005/8/layout/orgChart1"/>
+    <dgm:cxn modelId="{55CDF2B1-143F-4D88-9C84-2B0674D6CF06}" type="presParOf" srcId="{E9FB0E2D-679F-4039-A260-9EC040BC28DA}" destId="{C8698319-1D66-474A-96B1-C3C8A8ACAA8B}" srcOrd="1" destOrd="0" presId="urn:microsoft.com/office/officeart/2005/8/layout/orgChart1"/>
+    <dgm:cxn modelId="{EF128381-354F-43C5-8054-3B3AF90DEBD1}" type="presParOf" srcId="{C8698319-1D66-474A-96B1-C3C8A8ACAA8B}" destId="{6E627DD8-AD63-42C3-A2F8-4B53C1105E6A}" srcOrd="0" destOrd="0" presId="urn:microsoft.com/office/officeart/2005/8/layout/orgChart1"/>
+    <dgm:cxn modelId="{6E76E621-A27C-4880-9253-D81067EFCDD7}" type="presParOf" srcId="{C8698319-1D66-474A-96B1-C3C8A8ACAA8B}" destId="{9A6AF591-A081-4B2C-99C4-CA79AAEC8E66}" srcOrd="1" destOrd="0" presId="urn:microsoft.com/office/officeart/2005/8/layout/orgChart1"/>
+    <dgm:cxn modelId="{0AECC645-7DB8-4B82-BF20-CD51FEF22C0B}" type="presParOf" srcId="{9A6AF591-A081-4B2C-99C4-CA79AAEC8E66}" destId="{E15D3B4D-230E-4AB0-9960-15EBDE40509A}" srcOrd="0" destOrd="0" presId="urn:microsoft.com/office/officeart/2005/8/layout/orgChart1"/>
+    <dgm:cxn modelId="{40968D3A-CB92-4B8B-9ADB-613EEB1D4A7C}" type="presParOf" srcId="{E15D3B4D-230E-4AB0-9960-15EBDE40509A}" destId="{B6D978DD-7180-473B-BAF2-9A4E03E3450E}" srcOrd="0" destOrd="0" presId="urn:microsoft.com/office/officeart/2005/8/layout/orgChart1"/>
+    <dgm:cxn modelId="{5AFA47B3-A432-4655-A56F-3BBBF73B1AAD}" type="presParOf" srcId="{E15D3B4D-230E-4AB0-9960-15EBDE40509A}" destId="{914833F5-6ADD-4A29-88BF-DB2E8FE176E6}" srcOrd="1" destOrd="0" presId="urn:microsoft.com/office/officeart/2005/8/layout/orgChart1"/>
+    <dgm:cxn modelId="{57DD1CD7-19EE-44A6-A79A-89007144F7CE}" type="presParOf" srcId="{9A6AF591-A081-4B2C-99C4-CA79AAEC8E66}" destId="{12546EB0-4E16-4643-82CA-43FDA0A38FA1}" srcOrd="1" destOrd="0" presId="urn:microsoft.com/office/officeart/2005/8/layout/orgChart1"/>
+    <dgm:cxn modelId="{6584FB98-0B43-4FBA-9576-FDAEFB9BF7E1}" type="presParOf" srcId="{9A6AF591-A081-4B2C-99C4-CA79AAEC8E66}" destId="{CE23809B-3073-497E-8B4C-53A42B69F8DD}" srcOrd="2" destOrd="0" presId="urn:microsoft.com/office/officeart/2005/8/layout/orgChart1"/>
+    <dgm:cxn modelId="{CC356701-783E-4347-9A1F-AC4CF6224453}" type="presParOf" srcId="{C8698319-1D66-474A-96B1-C3C8A8ACAA8B}" destId="{536BBD67-7E2C-43B5-AD42-AD13BE3F9606}" srcOrd="2" destOrd="0" presId="urn:microsoft.com/office/officeart/2005/8/layout/orgChart1"/>
+    <dgm:cxn modelId="{0FF1BD62-CAF7-4053-9A43-9BCF9A9CA645}" type="presParOf" srcId="{C8698319-1D66-474A-96B1-C3C8A8ACAA8B}" destId="{AB9F9AF4-6672-4C35-BB47-EA523A1FE98A}" srcOrd="3" destOrd="0" presId="urn:microsoft.com/office/officeart/2005/8/layout/orgChart1"/>
+    <dgm:cxn modelId="{AFFEA3D6-E307-48F2-8E34-3FD86FB254A7}" type="presParOf" srcId="{AB9F9AF4-6672-4C35-BB47-EA523A1FE98A}" destId="{756A8A42-372C-4DDF-A62F-6512D6CEB0C3}" srcOrd="0" destOrd="0" presId="urn:microsoft.com/office/officeart/2005/8/layout/orgChart1"/>
+    <dgm:cxn modelId="{0636BEF5-502C-4617-8825-50B7C9E4C749}" type="presParOf" srcId="{756A8A42-372C-4DDF-A62F-6512D6CEB0C3}" destId="{9D224789-DD87-48A8-BB76-20D691048851}" srcOrd="0" destOrd="0" presId="urn:microsoft.com/office/officeart/2005/8/layout/orgChart1"/>
+    <dgm:cxn modelId="{9293837D-3155-4485-BDA5-679F25244C72}" type="presParOf" srcId="{756A8A42-372C-4DDF-A62F-6512D6CEB0C3}" destId="{0B7DECA0-850B-472C-85E9-DFB4F0D54D93}" srcOrd="1" destOrd="0" presId="urn:microsoft.com/office/officeart/2005/8/layout/orgChart1"/>
+    <dgm:cxn modelId="{9ED3F358-7EF9-4DCE-B98B-395AC3BA9F72}" type="presParOf" srcId="{AB9F9AF4-6672-4C35-BB47-EA523A1FE98A}" destId="{6297AA19-CFC3-45C3-BEDF-F2397DD37306}" srcOrd="1" destOrd="0" presId="urn:microsoft.com/office/officeart/2005/8/layout/orgChart1"/>
+    <dgm:cxn modelId="{4B9B1A99-BE9C-486B-8FBA-50C396CA5004}" type="presParOf" srcId="{AB9F9AF4-6672-4C35-BB47-EA523A1FE98A}" destId="{D187C92F-8099-4495-BD51-4750A9662791}" srcOrd="2" destOrd="0" presId="urn:microsoft.com/office/officeart/2005/8/layout/orgChart1"/>
+    <dgm:cxn modelId="{3B7CA546-613B-4090-A41D-812260B8D879}" type="presParOf" srcId="{C8698319-1D66-474A-96B1-C3C8A8ACAA8B}" destId="{4C5CFB55-5B82-48B0-99AC-1378A6FEB8EA}" srcOrd="4" destOrd="0" presId="urn:microsoft.com/office/officeart/2005/8/layout/orgChart1"/>
+    <dgm:cxn modelId="{2AE3A3FB-5CE5-452C-A8A8-9B8754337600}" type="presParOf" srcId="{C8698319-1D66-474A-96B1-C3C8A8ACAA8B}" destId="{5BC2D082-5E4C-4DBE-8EAE-A461D2EADE2E}" srcOrd="5" destOrd="0" presId="urn:microsoft.com/office/officeart/2005/8/layout/orgChart1"/>
+    <dgm:cxn modelId="{73981D76-3F93-4D5D-91BB-E170CCDC2D1B}" type="presParOf" srcId="{5BC2D082-5E4C-4DBE-8EAE-A461D2EADE2E}" destId="{AD6A31E9-441D-4798-93ED-9D347FEAA6BE}" srcOrd="0" destOrd="0" presId="urn:microsoft.com/office/officeart/2005/8/layout/orgChart1"/>
+    <dgm:cxn modelId="{D3A5A056-05DB-4764-9020-CCD4FB86E393}" type="presParOf" srcId="{AD6A31E9-441D-4798-93ED-9D347FEAA6BE}" destId="{5262EEFC-50B8-4E4D-B219-1368F3891054}" srcOrd="0" destOrd="0" presId="urn:microsoft.com/office/officeart/2005/8/layout/orgChart1"/>
+    <dgm:cxn modelId="{D47734A7-67C2-4676-B37C-49C6DF5B66D1}" type="presParOf" srcId="{AD6A31E9-441D-4798-93ED-9D347FEAA6BE}" destId="{0F2DD640-B2CD-44DD-9569-508B51125CA9}" srcOrd="1" destOrd="0" presId="urn:microsoft.com/office/officeart/2005/8/layout/orgChart1"/>
+    <dgm:cxn modelId="{2A55E1B6-2763-428B-8BF4-8A881DC862BA}" type="presParOf" srcId="{5BC2D082-5E4C-4DBE-8EAE-A461D2EADE2E}" destId="{39A78377-38C9-467A-A74B-1196B77F5027}" srcOrd="1" destOrd="0" presId="urn:microsoft.com/office/officeart/2005/8/layout/orgChart1"/>
+    <dgm:cxn modelId="{0AA3DF70-7FCE-423B-99E8-D0E18357ED49}" type="presParOf" srcId="{5BC2D082-5E4C-4DBE-8EAE-A461D2EADE2E}" destId="{54F09DFD-A27F-4B0C-89D9-E54ED81986BC}" srcOrd="2" destOrd="0" presId="urn:microsoft.com/office/officeart/2005/8/layout/orgChart1"/>
+    <dgm:cxn modelId="{CBAAC5D8-C493-4398-BC0C-05D300D45367}" type="presParOf" srcId="{C8698319-1D66-474A-96B1-C3C8A8ACAA8B}" destId="{ABE52541-90F3-4150-8E96-DD836DB8410E}" srcOrd="6" destOrd="0" presId="urn:microsoft.com/office/officeart/2005/8/layout/orgChart1"/>
+    <dgm:cxn modelId="{38F8EB48-7782-4D05-99D7-3004CCD971B7}" type="presParOf" srcId="{C8698319-1D66-474A-96B1-C3C8A8ACAA8B}" destId="{6A88B668-00AB-4DA3-BB3C-5DA32A23ACA9}" srcOrd="7" destOrd="0" presId="urn:microsoft.com/office/officeart/2005/8/layout/orgChart1"/>
+    <dgm:cxn modelId="{C6BF14AD-DAE5-45ED-A387-E16A88FEB531}" type="presParOf" srcId="{6A88B668-00AB-4DA3-BB3C-5DA32A23ACA9}" destId="{D04EA511-18D1-4C1E-8A2F-FD679440C2E2}" srcOrd="0" destOrd="0" presId="urn:microsoft.com/office/officeart/2005/8/layout/orgChart1"/>
+    <dgm:cxn modelId="{A70E59EC-D673-4F43-B23E-F29E64642BCB}" type="presParOf" srcId="{D04EA511-18D1-4C1E-8A2F-FD679440C2E2}" destId="{10B16187-E4F9-4A18-B0C8-65C2C473207B}" srcOrd="0" destOrd="0" presId="urn:microsoft.com/office/officeart/2005/8/layout/orgChart1"/>
+    <dgm:cxn modelId="{1B68D655-BA5F-4604-A00E-A80B432D764B}" type="presParOf" srcId="{D04EA511-18D1-4C1E-8A2F-FD679440C2E2}" destId="{BDEEDB41-1D95-4E7E-AA94-3539FABA8A90}" srcOrd="1" destOrd="0" presId="urn:microsoft.com/office/officeart/2005/8/layout/orgChart1"/>
+    <dgm:cxn modelId="{7CAFEE29-1B11-4B64-B42F-C95EC5F9AA40}" type="presParOf" srcId="{6A88B668-00AB-4DA3-BB3C-5DA32A23ACA9}" destId="{CC13C588-9548-4B07-AB17-97108EE0719C}" srcOrd="1" destOrd="0" presId="urn:microsoft.com/office/officeart/2005/8/layout/orgChart1"/>
+    <dgm:cxn modelId="{C5C3EBC8-6429-496B-A8D2-D27D9F228DAF}" type="presParOf" srcId="{6A88B668-00AB-4DA3-BB3C-5DA32A23ACA9}" destId="{B613EF3B-18EA-4DBE-8BC5-3F7A9E3707E9}" srcOrd="2" destOrd="0" presId="urn:microsoft.com/office/officeart/2005/8/layout/orgChart1"/>
+    <dgm:cxn modelId="{A8355013-DBC2-40C0-9AA4-6B6346119D76}" type="presParOf" srcId="{E9FB0E2D-679F-4039-A260-9EC040BC28DA}" destId="{9782E192-03FF-4206-A805-36C4C98B7929}" srcOrd="2" destOrd="0" presId="urn:microsoft.com/office/officeart/2005/8/layout/orgChart1"/>
+    <dgm:cxn modelId="{A59564F8-890E-43AB-A711-0F762CD08C6E}" type="presParOf" srcId="{1E216A59-9A17-47BB-A3BE-4C3458A09F87}" destId="{86726992-4124-4BFE-8822-C8126F39DDBD}" srcOrd="4" destOrd="0" presId="urn:microsoft.com/office/officeart/2005/8/layout/orgChart1"/>
+    <dgm:cxn modelId="{F646A2FC-2C8D-4E83-9C4C-6948C01E1036}" type="presParOf" srcId="{1E216A59-9A17-47BB-A3BE-4C3458A09F87}" destId="{6718F4D1-23A6-49B1-9D6A-98B6CC76803C}" srcOrd="5" destOrd="0" presId="urn:microsoft.com/office/officeart/2005/8/layout/orgChart1"/>
+    <dgm:cxn modelId="{788EE6FE-42CA-4663-88B9-150B2D0341B7}" type="presParOf" srcId="{6718F4D1-23A6-49B1-9D6A-98B6CC76803C}" destId="{A1401FD3-959B-4A35-8E52-45E263E267D1}" srcOrd="0" destOrd="0" presId="urn:microsoft.com/office/officeart/2005/8/layout/orgChart1"/>
+    <dgm:cxn modelId="{CA117857-A512-46F3-BA20-EA9718B23595}" type="presParOf" srcId="{A1401FD3-959B-4A35-8E52-45E263E267D1}" destId="{ABE43B0D-B75C-4A56-AE13-5B4D3002FB6C}" srcOrd="0" destOrd="0" presId="urn:microsoft.com/office/officeart/2005/8/layout/orgChart1"/>
+    <dgm:cxn modelId="{2CE37A88-5EDE-4440-9684-16CB8AD2FD46}" type="presParOf" srcId="{A1401FD3-959B-4A35-8E52-45E263E267D1}" destId="{F0992717-44B0-4D59-9E8F-958B4DD36920}" srcOrd="1" destOrd="0" presId="urn:microsoft.com/office/officeart/2005/8/layout/orgChart1"/>
+    <dgm:cxn modelId="{6578EEBA-B9D7-429E-B964-7D970F22E925}" type="presParOf" srcId="{6718F4D1-23A6-49B1-9D6A-98B6CC76803C}" destId="{71C32A22-F61B-4BAF-9341-C66AFDF20646}" srcOrd="1" destOrd="0" presId="urn:microsoft.com/office/officeart/2005/8/layout/orgChart1"/>
+    <dgm:cxn modelId="{181CEE60-B1A1-4D2A-98D6-9D92D0CFD4EF}" type="presParOf" srcId="{71C32A22-F61B-4BAF-9341-C66AFDF20646}" destId="{14C7B0F0-C29F-4248-9215-FDC2B1AE134E}" srcOrd="0" destOrd="0" presId="urn:microsoft.com/office/officeart/2005/8/layout/orgChart1"/>
+    <dgm:cxn modelId="{4F26DC79-7120-483A-831D-D20DB7302E1F}" type="presParOf" srcId="{71C32A22-F61B-4BAF-9341-C66AFDF20646}" destId="{383798D5-B4D3-4496-9E7A-17AD2881ADFD}" srcOrd="1" destOrd="0" presId="urn:microsoft.com/office/officeart/2005/8/layout/orgChart1"/>
+    <dgm:cxn modelId="{5E722EE7-120E-4AF6-B7E0-C355007AF8AD}" type="presParOf" srcId="{383798D5-B4D3-4496-9E7A-17AD2881ADFD}" destId="{1C5ABF42-659F-437B-A3F8-0856F094BDB4}" srcOrd="0" destOrd="0" presId="urn:microsoft.com/office/officeart/2005/8/layout/orgChart1"/>
+    <dgm:cxn modelId="{3F3A9441-B6FF-4918-8978-B70D55333ECB}" type="presParOf" srcId="{1C5ABF42-659F-437B-A3F8-0856F094BDB4}" destId="{DF7B35A6-6972-4CF6-9CCE-F5FA79384C33}" srcOrd="0" destOrd="0" presId="urn:microsoft.com/office/officeart/2005/8/layout/orgChart1"/>
+    <dgm:cxn modelId="{B7680813-A3E9-49E4-BD34-B9A80C9139A8}" type="presParOf" srcId="{1C5ABF42-659F-437B-A3F8-0856F094BDB4}" destId="{946B374F-4E18-4D39-A2EF-6FCA2383AAF7}" srcOrd="1" destOrd="0" presId="urn:microsoft.com/office/officeart/2005/8/layout/orgChart1"/>
+    <dgm:cxn modelId="{A38BA637-FD03-40E3-B502-B7A968FAB35C}" type="presParOf" srcId="{383798D5-B4D3-4496-9E7A-17AD2881ADFD}" destId="{DB17DC1D-FE52-4793-986B-01B0CF249D78}" srcOrd="1" destOrd="0" presId="urn:microsoft.com/office/officeart/2005/8/layout/orgChart1"/>
+    <dgm:cxn modelId="{A23B151D-5726-4441-B80E-30401922BBE0}" type="presParOf" srcId="{383798D5-B4D3-4496-9E7A-17AD2881ADFD}" destId="{AF3D8FB3-DB9D-4F1B-B44F-AC2A772941AF}" srcOrd="2" destOrd="0" presId="urn:microsoft.com/office/officeart/2005/8/layout/orgChart1"/>
+    <dgm:cxn modelId="{A941152F-C249-4DCC-91DD-90D2036B7536}" type="presParOf" srcId="{6718F4D1-23A6-49B1-9D6A-98B6CC76803C}" destId="{5A31C851-498E-4EA5-8929-1FB795705BAF}" srcOrd="2" destOrd="0" presId="urn:microsoft.com/office/officeart/2005/8/layout/orgChart1"/>
+    <dgm:cxn modelId="{5DE080AF-7B2A-4A06-A48F-AB51FBEA8620}" type="presParOf" srcId="{87102579-F1E4-45E2-9732-45889C4A4C61}" destId="{0F8A6FBA-C932-4C19-A7E8-A812E8EC4534}" srcOrd="2" destOrd="0" presId="urn:microsoft.com/office/officeart/2005/8/layout/orgChart1"/>
   </dgm:cxnLst>
   <dgm:bg/>
   <dgm:whole/>
@@ -9702,7 +10601,7 @@
 </file>
 
 <file path=customXml/itemProps1.xml><?xml version="1.0" encoding="utf-8"?>
-<ds:datastoreItem xmlns:ds="http://schemas.openxmlformats.org/officeDocument/2006/customXml" ds:itemID="{056C1497-245C-41EE-80F7-6A0301721929}">
+<ds:datastoreItem xmlns:ds="http://schemas.openxmlformats.org/officeDocument/2006/customXml" ds:itemID="{A1E033A3-4764-46FF-B153-2DEE34100EC5}">
   <ds:schemaRefs>
     <ds:schemaRef ds:uri="http://schemas.openxmlformats.org/officeDocument/2006/bibliography"/>
   </ds:schemaRefs>
